--- a/Faza 2_SSUdocs/ssu_prijavljivanje.docx
+++ b/Faza 2_SSUdocs/ssu_prijavljivanje.docx
@@ -2461,11 +2461,72 @@
               </w:rPr>
             </w:pPr>
           </w:p>
+          <w:p>
+            <w:pPr>
+              <w:jc w:val="center"/>
+              <w:rPr>
+                <w:rFonts w:ascii="Times New Roman" w:hAnsi="Times New Roman" w:cs="Times New Roman"/>
+                <w:color w:val="2F5496" w:themeColor="accent1" w:themeShade="BF"/>
+                <w:sz w:val="28"/>
+                <w:szCs w:val="28"/>
+              </w:rPr>
+            </w:pPr>
+            <w:r>
+              <w:rPr>
+                <w:rFonts w:ascii="Times New Roman" w:hAnsi="Times New Roman" w:cs="Times New Roman"/>
+                <w:color w:val="2F5496" w:themeColor="accent1" w:themeShade="BF"/>
+                <w:sz w:val="28"/>
+                <w:szCs w:val="28"/>
+              </w:rPr>
+              <w:t>14.04.2022</w:t>
+            </w:r>
+          </w:p>
+          <w:p>
+            <w:pPr>
+              <w:rPr>
+                <w:rFonts w:ascii="Times New Roman" w:hAnsi="Times New Roman" w:cs="Times New Roman"/>
+                <w:color w:val="2F5496" w:themeColor="accent1" w:themeShade="BF"/>
+                <w:sz w:val="28"/>
+                <w:szCs w:val="28"/>
+              </w:rPr>
+            </w:pPr>
+          </w:p>
         </w:tc>
         <w:tc>
           <w:tcPr>
             <w:tcW w:w="2337" w:type="dxa"/>
           </w:tcPr>
+          <w:p>
+            <w:pPr>
+              <w:jc w:val="center"/>
+              <w:rPr>
+                <w:rFonts w:ascii="Times New Roman" w:hAnsi="Times New Roman" w:cs="Times New Roman"/>
+                <w:color w:val="2F5496" w:themeColor="accent1" w:themeShade="BF"/>
+                <w:sz w:val="28"/>
+                <w:szCs w:val="28"/>
+              </w:rPr>
+            </w:pPr>
+          </w:p>
+          <w:p>
+            <w:pPr>
+              <w:jc w:val="center"/>
+              <w:rPr>
+                <w:rFonts w:ascii="Times New Roman" w:hAnsi="Times New Roman" w:cs="Times New Roman"/>
+                <w:color w:val="2F5496" w:themeColor="accent1" w:themeShade="BF"/>
+                <w:sz w:val="28"/>
+                <w:szCs w:val="28"/>
+              </w:rPr>
+            </w:pPr>
+            <w:r>
+              <w:rPr>
+                <w:rFonts w:ascii="Times New Roman" w:hAnsi="Times New Roman" w:cs="Times New Roman"/>
+                <w:color w:val="2F5496" w:themeColor="accent1" w:themeShade="BF"/>
+                <w:sz w:val="28"/>
+                <w:szCs w:val="28"/>
+              </w:rPr>
+              <w:t>1.1</w:t>
+            </w:r>
+          </w:p>
           <w:p>
             <w:pPr>
               <w:jc w:val="center"/>
@@ -2492,6 +2553,77 @@
                 <w:szCs w:val="28"/>
               </w:rPr>
             </w:pPr>
+            <w:proofErr w:type="spellStart"/>
+            <w:r>
+              <w:rPr>
+                <w:rFonts w:ascii="Times New Roman" w:hAnsi="Times New Roman" w:cs="Times New Roman"/>
+                <w:color w:val="2F5496" w:themeColor="accent1" w:themeShade="BF"/>
+                <w:sz w:val="28"/>
+                <w:szCs w:val="28"/>
+              </w:rPr>
+              <w:t>Izmenjene</w:t>
+            </w:r>
+            <w:proofErr w:type="spellEnd"/>
+            <w:r>
+              <w:rPr>
+                <w:rFonts w:ascii="Times New Roman" w:hAnsi="Times New Roman" w:cs="Times New Roman"/>
+                <w:color w:val="2F5496" w:themeColor="accent1" w:themeShade="BF"/>
+                <w:sz w:val="28"/>
+                <w:szCs w:val="28"/>
+              </w:rPr>
+              <w:t xml:space="preserve"> </w:t>
+            </w:r>
+            <w:proofErr w:type="spellStart"/>
+            <w:r>
+              <w:rPr>
+                <w:rFonts w:ascii="Times New Roman" w:hAnsi="Times New Roman" w:cs="Times New Roman"/>
+                <w:color w:val="2F5496" w:themeColor="accent1" w:themeShade="BF"/>
+                <w:sz w:val="28"/>
+                <w:szCs w:val="28"/>
+              </w:rPr>
+              <w:t>posledice</w:t>
+            </w:r>
+            <w:proofErr w:type="spellEnd"/>
+            <w:r>
+              <w:rPr>
+                <w:rFonts w:ascii="Times New Roman" w:hAnsi="Times New Roman" w:cs="Times New Roman"/>
+                <w:color w:val="2F5496" w:themeColor="accent1" w:themeShade="BF"/>
+                <w:sz w:val="28"/>
+                <w:szCs w:val="28"/>
+              </w:rPr>
+              <w:t xml:space="preserve"> I </w:t>
+            </w:r>
+            <w:proofErr w:type="spellStart"/>
+            <w:r>
+              <w:rPr>
+                <w:rFonts w:ascii="Times New Roman" w:hAnsi="Times New Roman" w:cs="Times New Roman"/>
+                <w:color w:val="2F5496" w:themeColor="accent1" w:themeShade="BF"/>
+                <w:sz w:val="28"/>
+                <w:szCs w:val="28"/>
+              </w:rPr>
+              <w:t>otvorena</w:t>
+            </w:r>
+            <w:proofErr w:type="spellEnd"/>
+            <w:r>
+              <w:rPr>
+                <w:rFonts w:ascii="Times New Roman" w:hAnsi="Times New Roman" w:cs="Times New Roman"/>
+                <w:color w:val="2F5496" w:themeColor="accent1" w:themeShade="BF"/>
+                <w:sz w:val="28"/>
+                <w:szCs w:val="28"/>
+              </w:rPr>
+              <w:t xml:space="preserve"> </w:t>
+            </w:r>
+            <w:proofErr w:type="spellStart"/>
+            <w:r>
+              <w:rPr>
+                <w:rFonts w:ascii="Times New Roman" w:hAnsi="Times New Roman" w:cs="Times New Roman"/>
+                <w:color w:val="2F5496" w:themeColor="accent1" w:themeShade="BF"/>
+                <w:sz w:val="28"/>
+                <w:szCs w:val="28"/>
+              </w:rPr>
+              <w:t>pitanja</w:t>
+            </w:r>
+            <w:proofErr w:type="spellEnd"/>
           </w:p>
         </w:tc>
         <w:tc>
@@ -2508,6 +2640,26 @@
                 <w:szCs w:val="28"/>
               </w:rPr>
             </w:pPr>
+          </w:p>
+          <w:p>
+            <w:pPr>
+              <w:jc w:val="center"/>
+              <w:rPr>
+                <w:rFonts w:ascii="Times New Roman" w:hAnsi="Times New Roman" w:cs="Times New Roman"/>
+                <w:color w:val="2F5496" w:themeColor="accent1" w:themeShade="BF"/>
+                <w:sz w:val="28"/>
+                <w:szCs w:val="28"/>
+              </w:rPr>
+            </w:pPr>
+            <w:r>
+              <w:rPr>
+                <w:rFonts w:ascii="Times New Roman" w:hAnsi="Times New Roman" w:cs="Times New Roman"/>
+                <w:color w:val="2F5496" w:themeColor="accent1" w:themeShade="BF"/>
+                <w:sz w:val="28"/>
+                <w:szCs w:val="28"/>
+              </w:rPr>
+              <w:t>Pavle Tenjovic</w:t>
+            </w:r>
           </w:p>
         </w:tc>
       </w:tr>
@@ -3994,9 +4146,9 @@
         <w:tblLook w:val="04A0" w:firstRow="1" w:lastRow="0" w:firstColumn="1" w:lastColumn="0" w:noHBand="0" w:noVBand="1"/>
       </w:tblPr>
       <w:tblGrid>
-        <w:gridCol w:w="3109"/>
-        <w:gridCol w:w="3126"/>
-        <w:gridCol w:w="3115"/>
+        <w:gridCol w:w="3116"/>
+        <w:gridCol w:w="3112"/>
+        <w:gridCol w:w="3122"/>
       </w:tblGrid>
       <w:tr>
         <w:tc>
@@ -4117,188 +4269,6 @@
                 <w:szCs w:val="32"/>
               </w:rPr>
             </w:pPr>
-            <w:r>
-              <w:rPr>
-                <w:rFonts w:ascii="Times New Roman" w:hAnsi="Times New Roman" w:cs="Times New Roman"/>
-                <w:b/>
-                <w:bCs/>
-                <w:color w:val="000000" w:themeColor="text1"/>
-                <w:sz w:val="32"/>
-                <w:szCs w:val="32"/>
-              </w:rPr>
-              <w:t>1.</w:t>
-            </w:r>
-          </w:p>
-        </w:tc>
-        <w:tc>
-          <w:tcPr>
-            <w:tcW w:w="3192" w:type="dxa"/>
-          </w:tcPr>
-          <w:p>
-            <w:pPr>
-              <w:rPr>
-                <w:rFonts w:ascii="Times New Roman" w:hAnsi="Times New Roman" w:cs="Times New Roman"/>
-                <w:b/>
-                <w:bCs/>
-                <w:color w:val="000000" w:themeColor="text1"/>
-                <w:sz w:val="32"/>
-                <w:szCs w:val="32"/>
-              </w:rPr>
-            </w:pPr>
-            <w:r>
-              <w:rPr>
-                <w:rFonts w:ascii="Times New Roman" w:hAnsi="Times New Roman" w:cs="Times New Roman"/>
-                <w:b/>
-                <w:bCs/>
-                <w:color w:val="000000" w:themeColor="text1"/>
-                <w:sz w:val="32"/>
-                <w:szCs w:val="32"/>
-              </w:rPr>
-              <w:t xml:space="preserve">Da li </w:t>
-            </w:r>
-            <w:proofErr w:type="spellStart"/>
-            <w:r>
-              <w:rPr>
-                <w:rFonts w:ascii="Times New Roman" w:hAnsi="Times New Roman" w:cs="Times New Roman"/>
-                <w:b/>
-                <w:bCs/>
-                <w:color w:val="000000" w:themeColor="text1"/>
-                <w:sz w:val="32"/>
-                <w:szCs w:val="32"/>
-              </w:rPr>
-              <w:t>moze</w:t>
-            </w:r>
-            <w:proofErr w:type="spellEnd"/>
-            <w:r>
-              <w:rPr>
-                <w:rFonts w:ascii="Times New Roman" w:hAnsi="Times New Roman" w:cs="Times New Roman"/>
-                <w:b/>
-                <w:bCs/>
-                <w:color w:val="000000" w:themeColor="text1"/>
-                <w:sz w:val="32"/>
-                <w:szCs w:val="32"/>
-              </w:rPr>
-              <w:t xml:space="preserve"> da se </w:t>
-            </w:r>
-            <w:proofErr w:type="spellStart"/>
-            <w:r>
-              <w:rPr>
-                <w:rFonts w:ascii="Times New Roman" w:hAnsi="Times New Roman" w:cs="Times New Roman"/>
-                <w:b/>
-                <w:bCs/>
-                <w:color w:val="000000" w:themeColor="text1"/>
-                <w:sz w:val="32"/>
-                <w:szCs w:val="32"/>
-              </w:rPr>
-              <w:t>ostavi</w:t>
-            </w:r>
-            <w:proofErr w:type="spellEnd"/>
-            <w:r>
-              <w:rPr>
-                <w:rFonts w:ascii="Times New Roman" w:hAnsi="Times New Roman" w:cs="Times New Roman"/>
-                <w:b/>
-                <w:bCs/>
-                <w:color w:val="000000" w:themeColor="text1"/>
-                <w:sz w:val="32"/>
-                <w:szCs w:val="32"/>
-              </w:rPr>
-              <w:t xml:space="preserve"> </w:t>
-            </w:r>
-            <w:proofErr w:type="spellStart"/>
-            <w:r>
-              <w:rPr>
-                <w:rFonts w:ascii="Times New Roman" w:hAnsi="Times New Roman" w:cs="Times New Roman"/>
-                <w:b/>
-                <w:bCs/>
-                <w:color w:val="000000" w:themeColor="text1"/>
-                <w:sz w:val="32"/>
-                <w:szCs w:val="32"/>
-              </w:rPr>
-              <w:t>neko</w:t>
-            </w:r>
-            <w:proofErr w:type="spellEnd"/>
-            <w:r>
-              <w:rPr>
-                <w:rFonts w:ascii="Times New Roman" w:hAnsi="Times New Roman" w:cs="Times New Roman"/>
-                <w:b/>
-                <w:bCs/>
-                <w:color w:val="000000" w:themeColor="text1"/>
-                <w:sz w:val="32"/>
-                <w:szCs w:val="32"/>
-              </w:rPr>
-              <w:t xml:space="preserve"> polje </w:t>
-            </w:r>
-            <w:proofErr w:type="spellStart"/>
-            <w:r>
-              <w:rPr>
-                <w:rFonts w:ascii="Times New Roman" w:hAnsi="Times New Roman" w:cs="Times New Roman"/>
-                <w:b/>
-                <w:bCs/>
-                <w:color w:val="000000" w:themeColor="text1"/>
-                <w:sz w:val="32"/>
-                <w:szCs w:val="32"/>
-              </w:rPr>
-              <w:t>prazno</w:t>
-            </w:r>
-            <w:proofErr w:type="spellEnd"/>
-            <w:r>
-              <w:rPr>
-                <w:rFonts w:ascii="Times New Roman" w:hAnsi="Times New Roman" w:cs="Times New Roman"/>
-                <w:b/>
-                <w:bCs/>
-                <w:color w:val="000000" w:themeColor="text1"/>
-                <w:sz w:val="32"/>
-                <w:szCs w:val="32"/>
-              </w:rPr>
-              <w:t>?</w:t>
-            </w:r>
-          </w:p>
-        </w:tc>
-        <w:tc>
-          <w:tcPr>
-            <w:tcW w:w="3192" w:type="dxa"/>
-          </w:tcPr>
-          <w:p>
-            <w:pPr>
-              <w:rPr>
-                <w:rFonts w:ascii="Times New Roman" w:hAnsi="Times New Roman" w:cs="Times New Roman"/>
-                <w:b/>
-                <w:bCs/>
-                <w:color w:val="000000" w:themeColor="text1"/>
-                <w:sz w:val="32"/>
-                <w:szCs w:val="32"/>
-              </w:rPr>
-            </w:pPr>
-            <w:r>
-              <w:rPr>
-                <w:rFonts w:ascii="Times New Roman" w:hAnsi="Times New Roman" w:cs="Times New Roman"/>
-                <w:b/>
-                <w:bCs/>
-                <w:color w:val="000000" w:themeColor="text1"/>
-                <w:sz w:val="32"/>
-                <w:szCs w:val="32"/>
-              </w:rPr>
-              <w:t>Ne.</w:t>
-            </w:r>
-          </w:p>
-        </w:tc>
-      </w:tr>
-      <w:tr>
-        <w:tc>
-          <w:tcPr>
-            <w:tcW w:w="3192" w:type="dxa"/>
-          </w:tcPr>
-          <w:p>
-            <w:pPr>
-              <w:rPr>
-                <w:rFonts w:ascii="Times New Roman" w:hAnsi="Times New Roman" w:cs="Times New Roman"/>
-                <w:b/>
-                <w:bCs/>
-                <w:color w:val="000000" w:themeColor="text1"/>
-                <w:sz w:val="32"/>
-                <w:szCs w:val="32"/>
-              </w:rPr>
-            </w:pPr>
           </w:p>
         </w:tc>
         <w:tc>
@@ -4389,6 +4359,59 @@
           </w:p>
         </w:tc>
       </w:tr>
+      <w:tr>
+        <w:tc>
+          <w:tcPr>
+            <w:tcW w:w="3192" w:type="dxa"/>
+          </w:tcPr>
+          <w:p>
+            <w:pPr>
+              <w:rPr>
+                <w:rFonts w:ascii="Times New Roman" w:hAnsi="Times New Roman" w:cs="Times New Roman"/>
+                <w:b/>
+                <w:bCs/>
+                <w:color w:val="000000" w:themeColor="text1"/>
+                <w:sz w:val="32"/>
+                <w:szCs w:val="32"/>
+              </w:rPr>
+            </w:pPr>
+          </w:p>
+        </w:tc>
+        <w:tc>
+          <w:tcPr>
+            <w:tcW w:w="3192" w:type="dxa"/>
+          </w:tcPr>
+          <w:p>
+            <w:pPr>
+              <w:rPr>
+                <w:rFonts w:ascii="Times New Roman" w:hAnsi="Times New Roman" w:cs="Times New Roman"/>
+                <w:b/>
+                <w:bCs/>
+                <w:color w:val="000000" w:themeColor="text1"/>
+                <w:sz w:val="32"/>
+                <w:szCs w:val="32"/>
+              </w:rPr>
+            </w:pPr>
+          </w:p>
+        </w:tc>
+        <w:tc>
+          <w:tcPr>
+            <w:tcW w:w="3192" w:type="dxa"/>
+          </w:tcPr>
+          <w:p>
+            <w:pPr>
+              <w:rPr>
+                <w:rFonts w:ascii="Times New Roman" w:hAnsi="Times New Roman" w:cs="Times New Roman"/>
+                <w:b/>
+                <w:bCs/>
+                <w:color w:val="000000" w:themeColor="text1"/>
+                <w:sz w:val="32"/>
+                <w:szCs w:val="32"/>
+              </w:rPr>
+            </w:pPr>
+          </w:p>
+        </w:tc>
+      </w:tr>
     </w:tbl>
     <w:p>
       <w:pPr>
@@ -4450,69 +4473,69 @@
           <w:bCs/>
           <w:color w:val="000000" w:themeColor="text1"/>
         </w:rPr>
+        <w:t>2</w:t>
+      </w:r>
+      <w:r>
+        <w:rPr>
+          <w:rFonts w:ascii="Times New Roman" w:hAnsi="Times New Roman" w:cs="Times New Roman"/>
+          <w:b/>
+          <w:bCs/>
+          <w:color w:val="000000" w:themeColor="text1"/>
+        </w:rPr>
+        <w:t>.</w:t>
+      </w:r>
+      <w:r>
+        <w:rPr>
+          <w:rFonts w:ascii="Times New Roman" w:hAnsi="Times New Roman" w:cs="Times New Roman"/>
+          <w:b/>
+          <w:bCs/>
+          <w:color w:val="000000" w:themeColor="text1"/>
+          <w:lang w:val="sr-Cyrl-RS"/>
+        </w:rPr>
+        <w:t xml:space="preserve"> </w:t>
+      </w:r>
+      <w:bookmarkEnd w:id="5"/>
+      <w:r>
+        <w:rPr>
+          <w:rFonts w:ascii="Times New Roman" w:hAnsi="Times New Roman" w:cs="Times New Roman"/>
+          <w:b/>
+          <w:bCs/>
+          <w:color w:val="000000" w:themeColor="text1"/>
+        </w:rPr>
+        <w:t>Prijavljivanje</w:t>
+      </w:r>
+    </w:p>
+    <w:p>
+      <w:pPr>
+        <w:spacing w:before="100" w:beforeAutospacing="1" w:line="240" w:lineRule="auto"/>
+        <w:rPr>
+          <w:rFonts w:ascii="Times New Roman" w:hAnsi="Times New Roman" w:cs="Times New Roman"/>
+          <w:iCs/>
+          <w:color w:val="000000" w:themeColor="text1"/>
+          <w:sz w:val="28"/>
+          <w:szCs w:val="28"/>
+        </w:rPr>
+      </w:pPr>
+    </w:p>
+    <w:p>
+      <w:pPr>
+        <w:pStyle w:val="Heading2"/>
+        <w:rPr>
+          <w:rFonts w:ascii="Times New Roman" w:hAnsi="Times New Roman" w:cs="Times New Roman"/>
+          <w:b/>
+          <w:bCs/>
+          <w:color w:val="000000" w:themeColor="text1"/>
+        </w:rPr>
+      </w:pPr>
+      <w:r>
+        <w:rPr>
+          <w:rFonts w:ascii="Times New Roman" w:hAnsi="Times New Roman" w:cs="Times New Roman"/>
+          <w:b/>
+          <w:bCs/>
+          <w:color w:val="000000" w:themeColor="text1"/>
+          <w:lang w:val="sr-Cyrl-RS"/>
+        </w:rPr>
         <w:lastRenderedPageBreak/>
-        <w:t>2</w:t>
-      </w:r>
-      <w:r>
-        <w:rPr>
-          <w:rFonts w:ascii="Times New Roman" w:hAnsi="Times New Roman" w:cs="Times New Roman"/>
-          <w:b/>
-          <w:bCs/>
-          <w:color w:val="000000" w:themeColor="text1"/>
-        </w:rPr>
-        <w:t>.</w:t>
-      </w:r>
-      <w:r>
-        <w:rPr>
-          <w:rFonts w:ascii="Times New Roman" w:hAnsi="Times New Roman" w:cs="Times New Roman"/>
-          <w:b/>
-          <w:bCs/>
-          <w:color w:val="000000" w:themeColor="text1"/>
-          <w:lang w:val="sr-Cyrl-RS"/>
-        </w:rPr>
-        <w:t xml:space="preserve"> </w:t>
-      </w:r>
-      <w:bookmarkEnd w:id="5"/>
-      <w:r>
-        <w:rPr>
-          <w:rFonts w:ascii="Times New Roman" w:hAnsi="Times New Roman" w:cs="Times New Roman"/>
-          <w:b/>
-          <w:bCs/>
-          <w:color w:val="000000" w:themeColor="text1"/>
-        </w:rPr>
-        <w:t>Prijavljivanje</w:t>
-      </w:r>
-    </w:p>
-    <w:p>
-      <w:pPr>
-        <w:spacing w:before="100" w:beforeAutospacing="1" w:line="240" w:lineRule="auto"/>
-        <w:rPr>
-          <w:rFonts w:ascii="Times New Roman" w:hAnsi="Times New Roman" w:cs="Times New Roman"/>
-          <w:iCs/>
-          <w:color w:val="000000" w:themeColor="text1"/>
-          <w:sz w:val="28"/>
-          <w:szCs w:val="28"/>
-        </w:rPr>
-      </w:pPr>
-    </w:p>
-    <w:p>
-      <w:pPr>
-        <w:pStyle w:val="Heading2"/>
-        <w:rPr>
-          <w:rFonts w:ascii="Times New Roman" w:hAnsi="Times New Roman" w:cs="Times New Roman"/>
-          <w:b/>
-          <w:bCs/>
-          <w:color w:val="000000" w:themeColor="text1"/>
-        </w:rPr>
-      </w:pPr>
-      <w:r>
-        <w:rPr>
-          <w:rFonts w:ascii="Times New Roman" w:hAnsi="Times New Roman" w:cs="Times New Roman"/>
-          <w:b/>
-          <w:bCs/>
-          <w:color w:val="000000" w:themeColor="text1"/>
-          <w:lang w:val="sr-Cyrl-RS"/>
-        </w:rPr>
         <w:tab/>
       </w:r>
       <w:bookmarkStart w:id="6" w:name="_Toc98970610"/>
@@ -6424,7 +6447,6 @@
           <w:color w:val="000000" w:themeColor="text1"/>
           <w:lang w:val="sr-Cyrl-RS"/>
         </w:rPr>
-        <w:lastRenderedPageBreak/>
         <w:tab/>
       </w:r>
       <w:bookmarkStart w:id="8" w:name="_Toc98970612"/>
@@ -6667,15 +6689,117 @@
           <w:szCs w:val="28"/>
         </w:rPr>
       </w:pPr>
-      <w:r>
-        <w:rPr>
-          <w:rFonts w:ascii="Times New Roman" w:hAnsi="Times New Roman" w:cs="Times New Roman"/>
-          <w:color w:val="000000" w:themeColor="text1"/>
-          <w:sz w:val="28"/>
-          <w:szCs w:val="28"/>
-        </w:rPr>
-        <w:t>/</w:t>
-      </w:r>
+      <w:proofErr w:type="spellStart"/>
+      <w:r>
+        <w:rPr>
+          <w:rFonts w:ascii="Times New Roman" w:hAnsi="Times New Roman" w:cs="Times New Roman"/>
+          <w:color w:val="000000" w:themeColor="text1"/>
+          <w:sz w:val="28"/>
+          <w:szCs w:val="28"/>
+        </w:rPr>
+        <w:t>Korisnik</w:t>
+      </w:r>
+      <w:proofErr w:type="spellEnd"/>
+      <w:r>
+        <w:rPr>
+          <w:rFonts w:ascii="Times New Roman" w:hAnsi="Times New Roman" w:cs="Times New Roman"/>
+          <w:color w:val="000000" w:themeColor="text1"/>
+          <w:sz w:val="28"/>
+          <w:szCs w:val="28"/>
+        </w:rPr>
+        <w:t xml:space="preserve"> </w:t>
+      </w:r>
+      <w:proofErr w:type="spellStart"/>
+      <w:r>
+        <w:rPr>
+          <w:rFonts w:ascii="Times New Roman" w:hAnsi="Times New Roman" w:cs="Times New Roman"/>
+          <w:color w:val="000000" w:themeColor="text1"/>
+          <w:sz w:val="28"/>
+          <w:szCs w:val="28"/>
+        </w:rPr>
+        <w:t>ima</w:t>
+      </w:r>
+      <w:proofErr w:type="spellEnd"/>
+      <w:r>
+        <w:rPr>
+          <w:rFonts w:ascii="Times New Roman" w:hAnsi="Times New Roman" w:cs="Times New Roman"/>
+          <w:color w:val="000000" w:themeColor="text1"/>
+          <w:sz w:val="28"/>
+          <w:szCs w:val="28"/>
+        </w:rPr>
+        <w:t xml:space="preserve"> </w:t>
+      </w:r>
+      <w:proofErr w:type="spellStart"/>
+      <w:r>
+        <w:rPr>
+          <w:rFonts w:ascii="Times New Roman" w:hAnsi="Times New Roman" w:cs="Times New Roman"/>
+          <w:color w:val="000000" w:themeColor="text1"/>
+          <w:sz w:val="28"/>
+          <w:szCs w:val="28"/>
+        </w:rPr>
+        <w:t>pregled</w:t>
+      </w:r>
+      <w:proofErr w:type="spellEnd"/>
+      <w:r>
+        <w:rPr>
+          <w:rFonts w:ascii="Times New Roman" w:hAnsi="Times New Roman" w:cs="Times New Roman"/>
+          <w:color w:val="000000" w:themeColor="text1"/>
+          <w:sz w:val="28"/>
+          <w:szCs w:val="28"/>
+        </w:rPr>
+        <w:t xml:space="preserve"> </w:t>
+      </w:r>
+      <w:proofErr w:type="spellStart"/>
+      <w:r>
+        <w:rPr>
+          <w:rFonts w:ascii="Times New Roman" w:hAnsi="Times New Roman" w:cs="Times New Roman"/>
+          <w:color w:val="000000" w:themeColor="text1"/>
+          <w:sz w:val="28"/>
+          <w:szCs w:val="28"/>
+        </w:rPr>
+        <w:t>funckionalnosti</w:t>
+      </w:r>
+      <w:proofErr w:type="spellEnd"/>
+      <w:r>
+        <w:rPr>
+          <w:rFonts w:ascii="Times New Roman" w:hAnsi="Times New Roman" w:cs="Times New Roman"/>
+          <w:color w:val="000000" w:themeColor="text1"/>
+          <w:sz w:val="28"/>
+          <w:szCs w:val="28"/>
+        </w:rPr>
+        <w:t xml:space="preserve"> </w:t>
+      </w:r>
+      <w:proofErr w:type="spellStart"/>
+      <w:r>
+        <w:rPr>
+          <w:rFonts w:ascii="Times New Roman" w:hAnsi="Times New Roman" w:cs="Times New Roman"/>
+          <w:color w:val="000000" w:themeColor="text1"/>
+          <w:sz w:val="28"/>
+          <w:szCs w:val="28"/>
+        </w:rPr>
+        <w:t>registrovanog</w:t>
+      </w:r>
+      <w:proofErr w:type="spellEnd"/>
+      <w:r>
+        <w:rPr>
+          <w:rFonts w:ascii="Times New Roman" w:hAnsi="Times New Roman" w:cs="Times New Roman"/>
+          <w:color w:val="000000" w:themeColor="text1"/>
+          <w:sz w:val="28"/>
+          <w:szCs w:val="28"/>
+        </w:rPr>
+        <w:t xml:space="preserve"> </w:t>
+      </w:r>
+      <w:proofErr w:type="spellStart"/>
+      <w:r>
+        <w:rPr>
+          <w:rFonts w:ascii="Times New Roman" w:hAnsi="Times New Roman" w:cs="Times New Roman"/>
+          <w:color w:val="000000" w:themeColor="text1"/>
+          <w:sz w:val="28"/>
+          <w:szCs w:val="28"/>
+        </w:rPr>
+        <w:t>korisnika</w:t>
+      </w:r>
+      <w:proofErr w:type="spellEnd"/>
     </w:p>
     <w:p>
       <w:pPr>
@@ -7543,46 +7667,46 @@
       </w:pPr>
     </w:lvl>
   </w:abstractNum>
-  <w:num w:numId="1">
+  <w:num w:numId="1" w16cid:durableId="983773207">
     <w:abstractNumId w:val="2"/>
   </w:num>
-  <w:num w:numId="2">
+  <w:num w:numId="2" w16cid:durableId="1647196384">
     <w:abstractNumId w:val="1"/>
   </w:num>
-  <w:num w:numId="3">
+  <w:num w:numId="3" w16cid:durableId="220559992">
     <w:abstractNumId w:val="1"/>
   </w:num>
-  <w:num w:numId="4">
+  <w:num w:numId="4" w16cid:durableId="739056529">
     <w:abstractNumId w:val="1"/>
   </w:num>
-  <w:num w:numId="5">
+  <w:num w:numId="5" w16cid:durableId="1062368156">
     <w:abstractNumId w:val="1"/>
   </w:num>
-  <w:num w:numId="6">
+  <w:num w:numId="6" w16cid:durableId="700859527">
     <w:abstractNumId w:val="1"/>
   </w:num>
-  <w:num w:numId="7">
+  <w:num w:numId="7" w16cid:durableId="1375810635">
     <w:abstractNumId w:val="1"/>
   </w:num>
-  <w:num w:numId="8">
+  <w:num w:numId="8" w16cid:durableId="1786922236">
     <w:abstractNumId w:val="1"/>
   </w:num>
-  <w:num w:numId="9">
+  <w:num w:numId="9" w16cid:durableId="394669552">
     <w:abstractNumId w:val="1"/>
   </w:num>
-  <w:num w:numId="10">
+  <w:num w:numId="10" w16cid:durableId="2111969127">
     <w:abstractNumId w:val="1"/>
   </w:num>
-  <w:num w:numId="11">
+  <w:num w:numId="11" w16cid:durableId="131945458">
     <w:abstractNumId w:val="1"/>
   </w:num>
-  <w:num w:numId="12">
+  <w:num w:numId="12" w16cid:durableId="1291984351">
     <w:abstractNumId w:val="0"/>
   </w:num>
-  <w:num w:numId="13">
+  <w:num w:numId="13" w16cid:durableId="1970742067">
     <w:abstractNumId w:val="3"/>
   </w:num>
-  <w:num w:numId="14">
+  <w:num w:numId="14" w16cid:durableId="1194077235">
     <w:abstractNumId w:val="4"/>
   </w:num>
 </w:numbering>

--- a/Faza 2_SSUdocs/ssu_prijavljivanje.docx
+++ b/Faza 2_SSUdocs/ssu_prijavljivanje.docx
@@ -1,6 +1,6 @@
 
 <file path=word/document.xml><?xml version="1.0" encoding="utf-8"?>
-<w:document xmlns:wpc="http://schemas.microsoft.com/office/word/2010/wordprocessingCanvas" xmlns:cx="http://schemas.microsoft.com/office/drawing/2014/chartex" xmlns:cx1="http://schemas.microsoft.com/office/drawing/2015/9/8/chartex" xmlns:cx2="http://schemas.microsoft.com/office/drawing/2015/10/21/chartex" xmlns:cx3="http://schemas.microsoft.com/office/drawing/2016/5/9/chartex" xmlns:cx4="http://schemas.microsoft.com/office/drawing/2016/5/10/chartex" xmlns:cx5="http://schemas.microsoft.com/office/drawing/2016/5/11/chartex" xmlns:cx6="http://schemas.microsoft.com/office/drawing/2016/5/12/chartex" xmlns:cx7="http://schemas.microsoft.com/office/drawing/2016/5/13/chartex" xmlns:cx8="http://schemas.microsoft.com/office/drawing/2016/5/14/chartex" xmlns:mc="http://schemas.openxmlformats.org/markup-compatibility/2006" xmlns:aink="http://schemas.microsoft.com/office/drawing/2016/ink" xmlns:am3d="http://schemas.microsoft.com/office/drawing/2017/model3d" xmlns:o="urn:schemas-microsoft-com:office:office" xmlns:r="http://schemas.openxmlformats.org/officeDocument/2006/relationships" xmlns:m="http://schemas.openxmlformats.org/officeDocument/2006/math" xmlns:v="urn:schemas-microsoft-com:vml" xmlns:wp14="http://schemas.microsoft.com/office/word/2010/wordprocessingDrawing" xmlns:wp="http://schemas.openxmlformats.org/drawingml/2006/wordprocessingDrawing" xmlns:w10="urn:schemas-microsoft-com:office:word" xmlns:w="http://schemas.openxmlformats.org/wordprocessingml/2006/main" xmlns:w14="http://schemas.microsoft.com/office/word/2010/wordml" xmlns:w15="http://schemas.microsoft.com/office/word/2012/wordml" xmlns:w16cex="http://schemas.microsoft.com/office/word/2018/wordml/cex" xmlns:w16cid="http://schemas.microsoft.com/office/word/2016/wordml/cid" xmlns:w16="http://schemas.microsoft.com/office/word/2018/wordml" xmlns:w16sdtdh="http://schemas.microsoft.com/office/word/2020/wordml/sdtdatahash" xmlns:w16se="http://schemas.microsoft.com/office/word/2015/wordml/symex" xmlns:wpg="http://schemas.microsoft.com/office/word/2010/wordprocessingGroup" xmlns:wpi="http://schemas.microsoft.com/office/word/2010/wordprocessingInk" xmlns:wne="http://schemas.microsoft.com/office/word/2006/wordml" xmlns:wps="http://schemas.microsoft.com/office/word/2010/wordprocessingShape" mc:Ignorable="w14 w15 w16se w16cid w16 w16cex w16sdtdh wp14">
+<w:document xmlns:wpc="http://schemas.microsoft.com/office/word/2010/wordprocessingCanvas" xmlns:cx="http://schemas.microsoft.com/office/drawing/2014/chartex" xmlns:cx1="http://schemas.microsoft.com/office/drawing/2015/9/8/chartex" xmlns:cx2="http://schemas.microsoft.com/office/drawing/2015/10/21/chartex" xmlns:cx3="http://schemas.microsoft.com/office/drawing/2016/5/9/chartex" xmlns:cx4="http://schemas.microsoft.com/office/drawing/2016/5/10/chartex" xmlns:cx5="http://schemas.microsoft.com/office/drawing/2016/5/11/chartex" xmlns:cx6="http://schemas.microsoft.com/office/drawing/2016/5/12/chartex" xmlns:cx7="http://schemas.microsoft.com/office/drawing/2016/5/13/chartex" xmlns:cx8="http://schemas.microsoft.com/office/drawing/2016/5/14/chartex" xmlns:mc="http://schemas.openxmlformats.org/markup-compatibility/2006" xmlns:aink="http://schemas.microsoft.com/office/drawing/2016/ink" xmlns:am3d="http://schemas.microsoft.com/office/drawing/2017/model3d" xmlns:o="urn:schemas-microsoft-com:office:office" xmlns:oel="http://schemas.microsoft.com/office/2019/extlst" xmlns:r="http://schemas.openxmlformats.org/officeDocument/2006/relationships" xmlns:m="http://schemas.openxmlformats.org/officeDocument/2006/math" xmlns:v="urn:schemas-microsoft-com:vml" xmlns:wp14="http://schemas.microsoft.com/office/word/2010/wordprocessingDrawing" xmlns:wp="http://schemas.openxmlformats.org/drawingml/2006/wordprocessingDrawing" xmlns:w10="urn:schemas-microsoft-com:office:word" xmlns:w="http://schemas.openxmlformats.org/wordprocessingml/2006/main" xmlns:w14="http://schemas.microsoft.com/office/word/2010/wordml" xmlns:w15="http://schemas.microsoft.com/office/word/2012/wordml" xmlns:w16cex="http://schemas.microsoft.com/office/word/2018/wordml/cex" xmlns:w16cid="http://schemas.microsoft.com/office/word/2016/wordml/cid" xmlns:w16="http://schemas.microsoft.com/office/word/2018/wordml" xmlns:w16sdtdh="http://schemas.microsoft.com/office/word/2020/wordml/sdtdatahash" xmlns:w16se="http://schemas.microsoft.com/office/word/2015/wordml/symex" xmlns:wpg="http://schemas.microsoft.com/office/word/2010/wordprocessingGroup" xmlns:wpi="http://schemas.microsoft.com/office/word/2010/wordprocessingInk" xmlns:wne="http://schemas.microsoft.com/office/word/2006/wordml" xmlns:wps="http://schemas.microsoft.com/office/word/2010/wordprocessingShape" mc:Ignorable="w14 w15 w16se w16cid w16 w16cex w16sdtdh wp14">
   <w:body>
     <w:p>
       <w:pPr>
@@ -251,13 +251,23 @@
           <w:lang w:val="sr-Latn-RS"/>
         </w:rPr>
       </w:pPr>
+      <w:proofErr w:type="spellStart"/>
       <w:r>
         <w:rPr>
           <w:rFonts w:ascii="Times New Roman" w:hAnsi="Times New Roman" w:cs="Times New Roman"/>
           <w:sz w:val="24"/>
           <w:szCs w:val="24"/>
         </w:rPr>
-        <w:t xml:space="preserve">Pavle </w:t>
+        <w:t>Pavle</w:t>
+      </w:r>
+      <w:proofErr w:type="spellEnd"/>
+      <w:r>
+        <w:rPr>
+          <w:rFonts w:ascii="Times New Roman" w:hAnsi="Times New Roman" w:cs="Times New Roman"/>
+          <w:sz w:val="24"/>
+          <w:szCs w:val="24"/>
+        </w:rPr>
+        <w:t xml:space="preserve"> </w:t>
       </w:r>
       <w:proofErr w:type="spellStart"/>
       <w:r>
@@ -5070,128 +5080,294 @@
       </w:r>
     </w:p>
     <w:p>
+      <w:pPr>
+        <w:rPr>
+          <w:rFonts w:ascii="Times New Roman" w:hAnsi="Times New Roman" w:cs="Times New Roman"/>
+          <w:sz w:val="28"/>
+          <w:szCs w:val="28"/>
+        </w:rPr>
+      </w:pPr>
       <w:r>
         <w:tab/>
       </w:r>
       <w:r>
         <w:tab/>
+      </w:r>
+      <w:r>
+        <w:rPr>
+          <w:rFonts w:ascii="Times New Roman" w:hAnsi="Times New Roman" w:cs="Times New Roman"/>
+          <w:sz w:val="28"/>
+          <w:szCs w:val="28"/>
+        </w:rPr>
         <w:t xml:space="preserve">1. </w:t>
       </w:r>
       <w:proofErr w:type="spellStart"/>
       <w:r>
+        <w:rPr>
+          <w:rFonts w:ascii="Times New Roman" w:hAnsi="Times New Roman" w:cs="Times New Roman"/>
+          <w:sz w:val="28"/>
+          <w:szCs w:val="28"/>
+        </w:rPr>
         <w:t>Korisnik</w:t>
       </w:r>
       <w:proofErr w:type="spellEnd"/>
       <w:r>
-        <w:t xml:space="preserve"> </w:t>
-      </w:r>
-      <w:proofErr w:type="spellStart"/>
-      <w:r>
+        <w:rPr>
+          <w:rFonts w:ascii="Times New Roman" w:hAnsi="Times New Roman" w:cs="Times New Roman"/>
+          <w:sz w:val="28"/>
+          <w:szCs w:val="28"/>
+        </w:rPr>
+        <w:t xml:space="preserve"> </w:t>
+      </w:r>
+      <w:proofErr w:type="spellStart"/>
+      <w:r>
+        <w:rPr>
+          <w:rFonts w:ascii="Times New Roman" w:hAnsi="Times New Roman" w:cs="Times New Roman"/>
+          <w:sz w:val="28"/>
+          <w:szCs w:val="28"/>
+        </w:rPr>
         <w:t>unosi</w:t>
       </w:r>
       <w:proofErr w:type="spellEnd"/>
       <w:r>
-        <w:t xml:space="preserve"> </w:t>
-      </w:r>
-      <w:proofErr w:type="spellStart"/>
-      <w:r>
+        <w:rPr>
+          <w:rFonts w:ascii="Times New Roman" w:hAnsi="Times New Roman" w:cs="Times New Roman"/>
+          <w:sz w:val="28"/>
+          <w:szCs w:val="28"/>
+        </w:rPr>
+        <w:t xml:space="preserve"> </w:t>
+      </w:r>
+      <w:proofErr w:type="spellStart"/>
+      <w:r>
+        <w:rPr>
+          <w:rFonts w:ascii="Times New Roman" w:hAnsi="Times New Roman" w:cs="Times New Roman"/>
+          <w:sz w:val="28"/>
+          <w:szCs w:val="28"/>
+        </w:rPr>
         <w:t>podatke</w:t>
       </w:r>
       <w:proofErr w:type="spellEnd"/>
       <w:r>
+        <w:rPr>
+          <w:rFonts w:ascii="Times New Roman" w:hAnsi="Times New Roman" w:cs="Times New Roman"/>
+          <w:sz w:val="28"/>
+          <w:szCs w:val="28"/>
+        </w:rPr>
         <w:t xml:space="preserve"> u </w:t>
       </w:r>
       <w:proofErr w:type="spellStart"/>
       <w:r>
+        <w:rPr>
+          <w:rFonts w:ascii="Times New Roman" w:hAnsi="Times New Roman" w:cs="Times New Roman"/>
+          <w:sz w:val="28"/>
+          <w:szCs w:val="28"/>
+        </w:rPr>
         <w:t>oba</w:t>
       </w:r>
       <w:proofErr w:type="spellEnd"/>
       <w:r>
-        <w:t xml:space="preserve"> </w:t>
-      </w:r>
-      <w:proofErr w:type="spellStart"/>
-      <w:r>
+        <w:rPr>
+          <w:rFonts w:ascii="Times New Roman" w:hAnsi="Times New Roman" w:cs="Times New Roman"/>
+          <w:sz w:val="28"/>
+          <w:szCs w:val="28"/>
+        </w:rPr>
+        <w:t xml:space="preserve"> </w:t>
+      </w:r>
+      <w:proofErr w:type="spellStart"/>
+      <w:r>
+        <w:rPr>
+          <w:rFonts w:ascii="Times New Roman" w:hAnsi="Times New Roman" w:cs="Times New Roman"/>
+          <w:sz w:val="28"/>
+          <w:szCs w:val="28"/>
+        </w:rPr>
         <w:t>polja</w:t>
       </w:r>
       <w:proofErr w:type="spellEnd"/>
     </w:p>
     <w:p>
-      <w:r>
+      <w:pPr>
+        <w:rPr>
+          <w:rFonts w:ascii="Times New Roman" w:hAnsi="Times New Roman" w:cs="Times New Roman"/>
+          <w:sz w:val="28"/>
+          <w:szCs w:val="28"/>
+        </w:rPr>
+      </w:pPr>
+      <w:r>
+        <w:rPr>
+          <w:rFonts w:ascii="Times New Roman" w:hAnsi="Times New Roman" w:cs="Times New Roman"/>
+          <w:sz w:val="28"/>
+          <w:szCs w:val="28"/>
+        </w:rPr>
         <w:tab/>
       </w:r>
       <w:r>
+        <w:rPr>
+          <w:rFonts w:ascii="Times New Roman" w:hAnsi="Times New Roman" w:cs="Times New Roman"/>
+          <w:sz w:val="28"/>
+          <w:szCs w:val="28"/>
+        </w:rPr>
         <w:tab/>
         <w:t xml:space="preserve">2. </w:t>
       </w:r>
       <w:proofErr w:type="spellStart"/>
       <w:r>
+        <w:rPr>
+          <w:rFonts w:ascii="Times New Roman" w:hAnsi="Times New Roman" w:cs="Times New Roman"/>
+          <w:sz w:val="28"/>
+          <w:szCs w:val="28"/>
+        </w:rPr>
         <w:t>Klikom</w:t>
       </w:r>
       <w:proofErr w:type="spellEnd"/>
       <w:r>
-        <w:t xml:space="preserve"> </w:t>
-      </w:r>
-      <w:proofErr w:type="spellStart"/>
-      <w:r>
+        <w:rPr>
+          <w:rFonts w:ascii="Times New Roman" w:hAnsi="Times New Roman" w:cs="Times New Roman"/>
+          <w:sz w:val="28"/>
+          <w:szCs w:val="28"/>
+        </w:rPr>
+        <w:t xml:space="preserve"> </w:t>
+      </w:r>
+      <w:proofErr w:type="spellStart"/>
+      <w:r>
+        <w:rPr>
+          <w:rFonts w:ascii="Times New Roman" w:hAnsi="Times New Roman" w:cs="Times New Roman"/>
+          <w:sz w:val="28"/>
+          <w:szCs w:val="28"/>
+        </w:rPr>
         <w:t>na</w:t>
       </w:r>
       <w:proofErr w:type="spellEnd"/>
       <w:r>
-        <w:t xml:space="preserve"> </w:t>
-      </w:r>
-      <w:proofErr w:type="spellStart"/>
-      <w:r>
+        <w:rPr>
+          <w:rFonts w:ascii="Times New Roman" w:hAnsi="Times New Roman" w:cs="Times New Roman"/>
+          <w:sz w:val="28"/>
+          <w:szCs w:val="28"/>
+        </w:rPr>
+        <w:t xml:space="preserve"> </w:t>
+      </w:r>
+      <w:proofErr w:type="spellStart"/>
+      <w:r>
+        <w:rPr>
+          <w:rFonts w:ascii="Times New Roman" w:hAnsi="Times New Roman" w:cs="Times New Roman"/>
+          <w:sz w:val="28"/>
+          <w:szCs w:val="28"/>
+        </w:rPr>
         <w:t>dugme</w:t>
       </w:r>
       <w:proofErr w:type="spellEnd"/>
       <w:r>
-        <w:t xml:space="preserve"> </w:t>
-      </w:r>
-      <w:r>
+        <w:rPr>
+          <w:rFonts w:ascii="Times New Roman" w:hAnsi="Times New Roman" w:cs="Times New Roman"/>
+          <w:sz w:val="28"/>
+          <w:szCs w:val="28"/>
+        </w:rPr>
+        <w:t xml:space="preserve"> </w:t>
+      </w:r>
+      <w:r>
+        <w:rPr>
+          <w:rFonts w:ascii="Times New Roman" w:hAnsi="Times New Roman" w:cs="Times New Roman"/>
+          <w:sz w:val="28"/>
+          <w:szCs w:val="28"/>
+        </w:rPr>
         <w:t>“</w:t>
       </w:r>
       <w:proofErr w:type="spellStart"/>
       <w:r>
+        <w:rPr>
+          <w:rFonts w:ascii="Times New Roman" w:hAnsi="Times New Roman" w:cs="Times New Roman"/>
+          <w:sz w:val="28"/>
+          <w:szCs w:val="28"/>
+        </w:rPr>
         <w:t>Prijavi</w:t>
       </w:r>
       <w:proofErr w:type="spellEnd"/>
       <w:r>
+        <w:rPr>
+          <w:rFonts w:ascii="Times New Roman" w:hAnsi="Times New Roman" w:cs="Times New Roman"/>
+          <w:sz w:val="28"/>
+          <w:szCs w:val="28"/>
+        </w:rPr>
         <w:t xml:space="preserve"> se” </w:t>
       </w:r>
       <w:proofErr w:type="spellStart"/>
       <w:r>
+        <w:rPr>
+          <w:rFonts w:ascii="Times New Roman" w:hAnsi="Times New Roman" w:cs="Times New Roman"/>
+          <w:sz w:val="28"/>
+          <w:szCs w:val="28"/>
+        </w:rPr>
         <w:t>korisnik</w:t>
       </w:r>
       <w:proofErr w:type="spellEnd"/>
       <w:r>
+        <w:rPr>
+          <w:rFonts w:ascii="Times New Roman" w:hAnsi="Times New Roman" w:cs="Times New Roman"/>
+          <w:sz w:val="28"/>
+          <w:szCs w:val="28"/>
+        </w:rPr>
         <w:t xml:space="preserve"> se </w:t>
       </w:r>
       <w:proofErr w:type="spellStart"/>
       <w:r>
+        <w:rPr>
+          <w:rFonts w:ascii="Times New Roman" w:hAnsi="Times New Roman" w:cs="Times New Roman"/>
+          <w:sz w:val="28"/>
+          <w:szCs w:val="28"/>
+        </w:rPr>
         <w:t>loguje</w:t>
       </w:r>
       <w:proofErr w:type="spellEnd"/>
       <w:r>
-        <w:t xml:space="preserve"> </w:t>
-      </w:r>
-      <w:proofErr w:type="spellStart"/>
-      <w:r>
+        <w:rPr>
+          <w:rFonts w:ascii="Times New Roman" w:hAnsi="Times New Roman" w:cs="Times New Roman"/>
+          <w:sz w:val="28"/>
+          <w:szCs w:val="28"/>
+        </w:rPr>
+        <w:t xml:space="preserve"> </w:t>
+      </w:r>
+      <w:proofErr w:type="spellStart"/>
+      <w:r>
+        <w:rPr>
+          <w:rFonts w:ascii="Times New Roman" w:hAnsi="Times New Roman" w:cs="Times New Roman"/>
+          <w:sz w:val="28"/>
+          <w:szCs w:val="28"/>
+        </w:rPr>
         <w:t>na</w:t>
       </w:r>
       <w:proofErr w:type="spellEnd"/>
       <w:r>
-        <w:t xml:space="preserve"> </w:t>
-      </w:r>
-      <w:proofErr w:type="spellStart"/>
-      <w:r>
+        <w:rPr>
+          <w:rFonts w:ascii="Times New Roman" w:hAnsi="Times New Roman" w:cs="Times New Roman"/>
+          <w:sz w:val="28"/>
+          <w:szCs w:val="28"/>
+        </w:rPr>
+        <w:t xml:space="preserve"> </w:t>
+      </w:r>
+      <w:proofErr w:type="spellStart"/>
+      <w:r>
+        <w:rPr>
+          <w:rFonts w:ascii="Times New Roman" w:hAnsi="Times New Roman" w:cs="Times New Roman"/>
+          <w:sz w:val="28"/>
+          <w:szCs w:val="28"/>
+        </w:rPr>
         <w:t>svoj</w:t>
       </w:r>
       <w:proofErr w:type="spellEnd"/>
       <w:r>
-        <w:t xml:space="preserve"> </w:t>
-      </w:r>
-      <w:proofErr w:type="spellStart"/>
-      <w:r>
+        <w:rPr>
+          <w:rFonts w:ascii="Times New Roman" w:hAnsi="Times New Roman" w:cs="Times New Roman"/>
+          <w:sz w:val="28"/>
+          <w:szCs w:val="28"/>
+        </w:rPr>
+        <w:t xml:space="preserve"> </w:t>
+      </w:r>
+      <w:proofErr w:type="spellStart"/>
+      <w:r>
+        <w:rPr>
+          <w:rFonts w:ascii="Times New Roman" w:hAnsi="Times New Roman" w:cs="Times New Roman"/>
+          <w:sz w:val="28"/>
+          <w:szCs w:val="28"/>
+        </w:rPr>
         <w:t>nalog</w:t>
       </w:r>
       <w:proofErr w:type="spellEnd"/>
@@ -5347,7 +5523,25 @@
           <w:bCs/>
           <w:color w:val="000000" w:themeColor="text1"/>
         </w:rPr>
-        <w:t>usred</w:t>
+        <w:t>us</w:t>
+      </w:r>
+      <w:r>
+        <w:rPr>
+          <w:rFonts w:ascii="Times New Roman" w:hAnsi="Times New Roman" w:cs="Times New Roman"/>
+          <w:b/>
+          <w:bCs/>
+          <w:color w:val="000000" w:themeColor="text1"/>
+        </w:rPr>
+        <w:t>l</w:t>
+      </w:r>
+      <w:r>
+        <w:rPr>
+          <w:rFonts w:ascii="Times New Roman" w:hAnsi="Times New Roman" w:cs="Times New Roman"/>
+          <w:b/>
+          <w:bCs/>
+          <w:color w:val="000000" w:themeColor="text1"/>
+        </w:rPr>
+        <w:t>ed</w:t>
       </w:r>
       <w:proofErr w:type="spellEnd"/>
       <w:r>
@@ -5387,7 +5581,7 @@
           <w:bCs/>
           <w:color w:val="000000" w:themeColor="text1"/>
         </w:rPr>
-        <w:t>korisnickog</w:t>
+        <w:t>Korisničkog</w:t>
       </w:r>
       <w:proofErr w:type="spellEnd"/>
       <w:r>
@@ -5413,130 +5607,379 @@
     </w:p>
     <w:p/>
     <w:p>
+      <w:pPr>
+        <w:rPr>
+          <w:rFonts w:ascii="Times New Roman" w:hAnsi="Times New Roman" w:cs="Times New Roman"/>
+          <w:sz w:val="28"/>
+          <w:szCs w:val="28"/>
+        </w:rPr>
+      </w:pPr>
       <w:r>
         <w:tab/>
       </w:r>
       <w:r>
         <w:tab/>
+      </w:r>
+      <w:r>
+        <w:rPr>
+          <w:rFonts w:ascii="Times New Roman" w:hAnsi="Times New Roman" w:cs="Times New Roman"/>
+          <w:sz w:val="28"/>
+          <w:szCs w:val="28"/>
+        </w:rPr>
         <w:t xml:space="preserve">1. </w:t>
       </w:r>
       <w:proofErr w:type="spellStart"/>
       <w:r>
+        <w:rPr>
+          <w:rFonts w:ascii="Times New Roman" w:hAnsi="Times New Roman" w:cs="Times New Roman"/>
+          <w:sz w:val="28"/>
+          <w:szCs w:val="28"/>
+        </w:rPr>
         <w:t>Korisnik</w:t>
       </w:r>
       <w:proofErr w:type="spellEnd"/>
       <w:r>
-        <w:t xml:space="preserve"> </w:t>
-      </w:r>
-      <w:proofErr w:type="spellStart"/>
-      <w:r>
+        <w:rPr>
+          <w:rFonts w:ascii="Times New Roman" w:hAnsi="Times New Roman" w:cs="Times New Roman"/>
+          <w:sz w:val="28"/>
+          <w:szCs w:val="28"/>
+        </w:rPr>
+        <w:t xml:space="preserve"> </w:t>
+      </w:r>
+      <w:proofErr w:type="spellStart"/>
+      <w:r>
+        <w:rPr>
+          <w:rFonts w:ascii="Times New Roman" w:hAnsi="Times New Roman" w:cs="Times New Roman"/>
+          <w:sz w:val="28"/>
+          <w:szCs w:val="28"/>
+        </w:rPr>
         <w:t>unosi</w:t>
       </w:r>
       <w:proofErr w:type="spellEnd"/>
       <w:r>
-        <w:t xml:space="preserve"> </w:t>
-      </w:r>
-      <w:proofErr w:type="spellStart"/>
-      <w:r>
+        <w:rPr>
+          <w:rFonts w:ascii="Times New Roman" w:hAnsi="Times New Roman" w:cs="Times New Roman"/>
+          <w:sz w:val="28"/>
+          <w:szCs w:val="28"/>
+        </w:rPr>
+        <w:t xml:space="preserve"> </w:t>
+      </w:r>
+      <w:proofErr w:type="spellStart"/>
+      <w:r>
+        <w:rPr>
+          <w:rFonts w:ascii="Times New Roman" w:hAnsi="Times New Roman" w:cs="Times New Roman"/>
+          <w:sz w:val="28"/>
+          <w:szCs w:val="28"/>
+        </w:rPr>
         <w:t>podatke</w:t>
       </w:r>
       <w:proofErr w:type="spellEnd"/>
       <w:r>
+        <w:rPr>
+          <w:rFonts w:ascii="Times New Roman" w:hAnsi="Times New Roman" w:cs="Times New Roman"/>
+          <w:sz w:val="28"/>
+          <w:szCs w:val="28"/>
+        </w:rPr>
         <w:t xml:space="preserve"> u </w:t>
       </w:r>
       <w:proofErr w:type="spellStart"/>
       <w:r>
+        <w:rPr>
+          <w:rFonts w:ascii="Times New Roman" w:hAnsi="Times New Roman" w:cs="Times New Roman"/>
+          <w:sz w:val="28"/>
+          <w:szCs w:val="28"/>
+        </w:rPr>
         <w:t>oba</w:t>
       </w:r>
       <w:proofErr w:type="spellEnd"/>
       <w:r>
-        <w:t xml:space="preserve"> </w:t>
-      </w:r>
-      <w:proofErr w:type="spellStart"/>
-      <w:r>
+        <w:rPr>
+          <w:rFonts w:ascii="Times New Roman" w:hAnsi="Times New Roman" w:cs="Times New Roman"/>
+          <w:sz w:val="28"/>
+          <w:szCs w:val="28"/>
+        </w:rPr>
+        <w:t xml:space="preserve"> </w:t>
+      </w:r>
+      <w:proofErr w:type="spellStart"/>
+      <w:r>
+        <w:rPr>
+          <w:rFonts w:ascii="Times New Roman" w:hAnsi="Times New Roman" w:cs="Times New Roman"/>
+          <w:sz w:val="28"/>
+          <w:szCs w:val="28"/>
+        </w:rPr>
         <w:t>polja</w:t>
       </w:r>
       <w:proofErr w:type="spellEnd"/>
     </w:p>
     <w:p>
-      <w:r>
-        <w:tab/>
-      </w:r>
-      <w:r>
+      <w:pPr>
+        <w:ind w:left="720"/>
+        <w:rPr>
+          <w:rFonts w:ascii="Times New Roman" w:hAnsi="Times New Roman" w:cs="Times New Roman"/>
+          <w:sz w:val="28"/>
+          <w:szCs w:val="28"/>
+        </w:rPr>
+      </w:pPr>
+      <w:r>
+        <w:rPr>
+          <w:rFonts w:ascii="Times New Roman" w:hAnsi="Times New Roman" w:cs="Times New Roman"/>
+          <w:sz w:val="28"/>
+          <w:szCs w:val="28"/>
+        </w:rPr>
         <w:tab/>
         <w:t xml:space="preserve">2. </w:t>
       </w:r>
       <w:proofErr w:type="spellStart"/>
       <w:r>
+        <w:rPr>
+          <w:rFonts w:ascii="Times New Roman" w:hAnsi="Times New Roman" w:cs="Times New Roman"/>
+          <w:sz w:val="28"/>
+          <w:szCs w:val="28"/>
+        </w:rPr>
         <w:t>Klikom</w:t>
       </w:r>
       <w:proofErr w:type="spellEnd"/>
       <w:r>
-        <w:t xml:space="preserve"> </w:t>
-      </w:r>
-      <w:proofErr w:type="spellStart"/>
-      <w:r>
+        <w:rPr>
+          <w:rFonts w:ascii="Times New Roman" w:hAnsi="Times New Roman" w:cs="Times New Roman"/>
+          <w:sz w:val="28"/>
+          <w:szCs w:val="28"/>
+        </w:rPr>
+        <w:t xml:space="preserve"> </w:t>
+      </w:r>
+      <w:proofErr w:type="spellStart"/>
+      <w:r>
+        <w:rPr>
+          <w:rFonts w:ascii="Times New Roman" w:hAnsi="Times New Roman" w:cs="Times New Roman"/>
+          <w:sz w:val="28"/>
+          <w:szCs w:val="28"/>
+        </w:rPr>
         <w:t>na</w:t>
       </w:r>
       <w:proofErr w:type="spellEnd"/>
       <w:r>
-        <w:t xml:space="preserve"> </w:t>
-      </w:r>
-      <w:proofErr w:type="spellStart"/>
-      <w:r>
+        <w:rPr>
+          <w:rFonts w:ascii="Times New Roman" w:hAnsi="Times New Roman" w:cs="Times New Roman"/>
+          <w:sz w:val="28"/>
+          <w:szCs w:val="28"/>
+        </w:rPr>
+        <w:t xml:space="preserve"> </w:t>
+      </w:r>
+      <w:proofErr w:type="spellStart"/>
+      <w:r>
+        <w:rPr>
+          <w:rFonts w:ascii="Times New Roman" w:hAnsi="Times New Roman" w:cs="Times New Roman"/>
+          <w:sz w:val="28"/>
+          <w:szCs w:val="28"/>
+        </w:rPr>
         <w:t>dugme</w:t>
       </w:r>
       <w:proofErr w:type="spellEnd"/>
       <w:r>
+        <w:rPr>
+          <w:rFonts w:ascii="Times New Roman" w:hAnsi="Times New Roman" w:cs="Times New Roman"/>
+          <w:sz w:val="28"/>
+          <w:szCs w:val="28"/>
+        </w:rPr>
         <w:t xml:space="preserve"> “</w:t>
       </w:r>
       <w:proofErr w:type="spellStart"/>
       <w:r>
+        <w:rPr>
+          <w:rFonts w:ascii="Times New Roman" w:hAnsi="Times New Roman" w:cs="Times New Roman"/>
+          <w:sz w:val="28"/>
+          <w:szCs w:val="28"/>
+        </w:rPr>
         <w:t>Prijavi</w:t>
       </w:r>
       <w:proofErr w:type="spellEnd"/>
       <w:r>
+        <w:rPr>
+          <w:rFonts w:ascii="Times New Roman" w:hAnsi="Times New Roman" w:cs="Times New Roman"/>
+          <w:sz w:val="28"/>
+          <w:szCs w:val="28"/>
+        </w:rPr>
         <w:t xml:space="preserve"> se” </w:t>
       </w:r>
       <w:proofErr w:type="spellStart"/>
       <w:r>
-        <w:t>korisniku</w:t>
-      </w:r>
-      <w:proofErr w:type="spellEnd"/>
-      <w:r>
-        <w:t xml:space="preserve"> </w:t>
-      </w:r>
-      <w:proofErr w:type="spellStart"/>
-      <w:r>
-        <w:t>izlazi</w:t>
-      </w:r>
-      <w:proofErr w:type="spellEnd"/>
-      <w:r>
-        <w:t xml:space="preserve"> </w:t>
-      </w:r>
-      <w:proofErr w:type="spellStart"/>
-      <w:r>
-        <w:t>obavestenje</w:t>
-      </w:r>
-      <w:proofErr w:type="spellEnd"/>
-      <w:r>
-        <w:t xml:space="preserve"> da je </w:t>
-      </w:r>
-      <w:proofErr w:type="spellStart"/>
-      <w:r>
-        <w:t>korisnicko</w:t>
-      </w:r>
-      <w:proofErr w:type="spellEnd"/>
-      <w:r>
-        <w:t xml:space="preserve"> </w:t>
-      </w:r>
-      <w:proofErr w:type="spellStart"/>
-      <w:r>
-        <w:t>ime</w:t>
-      </w:r>
-      <w:proofErr w:type="spellEnd"/>
-      <w:r>
-        <w:t xml:space="preserve"> lose</w:t>
+        <w:rPr>
+          <w:rFonts w:ascii="Times New Roman" w:hAnsi="Times New Roman" w:cs="Times New Roman"/>
+          <w:sz w:val="28"/>
+          <w:szCs w:val="28"/>
+        </w:rPr>
+        <w:t>korisnik</w:t>
+      </w:r>
+      <w:proofErr w:type="spellEnd"/>
+      <w:r>
+        <w:rPr>
+          <w:rFonts w:ascii="Times New Roman" w:hAnsi="Times New Roman" w:cs="Times New Roman"/>
+          <w:sz w:val="28"/>
+          <w:szCs w:val="28"/>
+        </w:rPr>
+        <w:t xml:space="preserve"> </w:t>
+      </w:r>
+      <w:proofErr w:type="spellStart"/>
+      <w:r>
+        <w:rPr>
+          <w:rFonts w:ascii="Times New Roman" w:hAnsi="Times New Roman" w:cs="Times New Roman"/>
+          <w:sz w:val="28"/>
+          <w:szCs w:val="28"/>
+        </w:rPr>
+        <w:t>ostaje</w:t>
+      </w:r>
+      <w:proofErr w:type="spellEnd"/>
+      <w:r>
+        <w:rPr>
+          <w:rFonts w:ascii="Times New Roman" w:hAnsi="Times New Roman" w:cs="Times New Roman"/>
+          <w:sz w:val="28"/>
+          <w:szCs w:val="28"/>
+        </w:rPr>
+        <w:t xml:space="preserve"> </w:t>
+      </w:r>
+      <w:proofErr w:type="spellStart"/>
+      <w:r>
+        <w:rPr>
+          <w:rFonts w:ascii="Times New Roman" w:hAnsi="Times New Roman" w:cs="Times New Roman"/>
+          <w:sz w:val="28"/>
+          <w:szCs w:val="28"/>
+        </w:rPr>
+        <w:t>na</w:t>
+      </w:r>
+      <w:proofErr w:type="spellEnd"/>
+      <w:r>
+        <w:rPr>
+          <w:rFonts w:ascii="Times New Roman" w:hAnsi="Times New Roman" w:cs="Times New Roman"/>
+          <w:sz w:val="28"/>
+          <w:szCs w:val="28"/>
+        </w:rPr>
+        <w:t xml:space="preserve"> </w:t>
+      </w:r>
+      <w:proofErr w:type="spellStart"/>
+      <w:r>
+        <w:rPr>
+          <w:rFonts w:ascii="Times New Roman" w:hAnsi="Times New Roman" w:cs="Times New Roman"/>
+          <w:sz w:val="28"/>
+          <w:szCs w:val="28"/>
+        </w:rPr>
+        <w:t>istoj</w:t>
+      </w:r>
+      <w:proofErr w:type="spellEnd"/>
+      <w:r>
+        <w:rPr>
+          <w:rFonts w:ascii="Times New Roman" w:hAnsi="Times New Roman" w:cs="Times New Roman"/>
+          <w:sz w:val="28"/>
+          <w:szCs w:val="28"/>
+        </w:rPr>
+        <w:t xml:space="preserve"> </w:t>
+      </w:r>
+      <w:proofErr w:type="spellStart"/>
+      <w:r>
+        <w:rPr>
+          <w:rFonts w:ascii="Times New Roman" w:hAnsi="Times New Roman" w:cs="Times New Roman"/>
+          <w:sz w:val="28"/>
+          <w:szCs w:val="28"/>
+        </w:rPr>
+        <w:t>strani</w:t>
+      </w:r>
+      <w:proofErr w:type="spellEnd"/>
+      <w:r>
+        <w:rPr>
+          <w:rFonts w:ascii="Times New Roman" w:hAnsi="Times New Roman" w:cs="Times New Roman"/>
+          <w:sz w:val="28"/>
+          <w:szCs w:val="28"/>
+        </w:rPr>
+        <w:t xml:space="preserve"> </w:t>
+      </w:r>
+      <w:proofErr w:type="spellStart"/>
+      <w:r>
+        <w:rPr>
+          <w:rFonts w:ascii="Times New Roman" w:hAnsi="Times New Roman" w:cs="Times New Roman"/>
+          <w:sz w:val="28"/>
+          <w:szCs w:val="28"/>
+        </w:rPr>
+        <w:t>što</w:t>
+      </w:r>
+      <w:proofErr w:type="spellEnd"/>
+      <w:r>
+        <w:rPr>
+          <w:rFonts w:ascii="Times New Roman" w:hAnsi="Times New Roman" w:cs="Times New Roman"/>
+          <w:sz w:val="28"/>
+          <w:szCs w:val="28"/>
+        </w:rPr>
+        <w:t xml:space="preserve">     </w:t>
+      </w:r>
+      <w:proofErr w:type="spellStart"/>
+      <w:r>
+        <w:rPr>
+          <w:rFonts w:ascii="Times New Roman" w:hAnsi="Times New Roman" w:cs="Times New Roman"/>
+          <w:sz w:val="28"/>
+          <w:szCs w:val="28"/>
+        </w:rPr>
+        <w:t>znači</w:t>
+      </w:r>
+      <w:proofErr w:type="spellEnd"/>
+      <w:r>
+        <w:rPr>
+          <w:rFonts w:ascii="Times New Roman" w:hAnsi="Times New Roman" w:cs="Times New Roman"/>
+          <w:sz w:val="28"/>
+          <w:szCs w:val="28"/>
+        </w:rPr>
+        <w:t xml:space="preserve"> da </w:t>
+      </w:r>
+      <w:proofErr w:type="spellStart"/>
+      <w:r>
+        <w:rPr>
+          <w:rFonts w:ascii="Times New Roman" w:hAnsi="Times New Roman" w:cs="Times New Roman"/>
+          <w:sz w:val="28"/>
+          <w:szCs w:val="28"/>
+        </w:rPr>
+        <w:t>logovanje</w:t>
+      </w:r>
+      <w:proofErr w:type="spellEnd"/>
+      <w:r>
+        <w:rPr>
+          <w:rFonts w:ascii="Times New Roman" w:hAnsi="Times New Roman" w:cs="Times New Roman"/>
+          <w:sz w:val="28"/>
+          <w:szCs w:val="28"/>
+        </w:rPr>
+        <w:t xml:space="preserve"> </w:t>
+      </w:r>
+      <w:proofErr w:type="spellStart"/>
+      <w:r>
+        <w:rPr>
+          <w:rFonts w:ascii="Times New Roman" w:hAnsi="Times New Roman" w:cs="Times New Roman"/>
+          <w:sz w:val="28"/>
+          <w:szCs w:val="28"/>
+        </w:rPr>
+        <w:t>nije</w:t>
+      </w:r>
+      <w:proofErr w:type="spellEnd"/>
+      <w:r>
+        <w:rPr>
+          <w:rFonts w:ascii="Times New Roman" w:hAnsi="Times New Roman" w:cs="Times New Roman"/>
+          <w:sz w:val="28"/>
+          <w:szCs w:val="28"/>
+        </w:rPr>
+        <w:t xml:space="preserve"> </w:t>
+      </w:r>
+      <w:proofErr w:type="spellStart"/>
+      <w:r>
+        <w:rPr>
+          <w:rFonts w:ascii="Times New Roman" w:hAnsi="Times New Roman" w:cs="Times New Roman"/>
+          <w:sz w:val="28"/>
+          <w:szCs w:val="28"/>
+        </w:rPr>
+        <w:t>uspešno</w:t>
+      </w:r>
+      <w:proofErr w:type="spellEnd"/>
+      <w:r>
+        <w:rPr>
+          <w:rFonts w:ascii="Times New Roman" w:hAnsi="Times New Roman" w:cs="Times New Roman"/>
+          <w:sz w:val="28"/>
+          <w:szCs w:val="28"/>
+        </w:rPr>
+        <w:t>.</w:t>
       </w:r>
     </w:p>
     <w:p/>
@@ -5687,7 +6130,25 @@
           <w:bCs/>
           <w:color w:val="000000" w:themeColor="text1"/>
         </w:rPr>
-        <w:t>usred</w:t>
+        <w:t>us</w:t>
+      </w:r>
+      <w:r>
+        <w:rPr>
+          <w:rFonts w:ascii="Times New Roman" w:hAnsi="Times New Roman" w:cs="Times New Roman"/>
+          <w:b/>
+          <w:bCs/>
+          <w:color w:val="000000" w:themeColor="text1"/>
+        </w:rPr>
+        <w:t>l</w:t>
+      </w:r>
+      <w:r>
+        <w:rPr>
+          <w:rFonts w:ascii="Times New Roman" w:hAnsi="Times New Roman" w:cs="Times New Roman"/>
+          <w:b/>
+          <w:bCs/>
+          <w:color w:val="000000" w:themeColor="text1"/>
+        </w:rPr>
+        <w:t>ed</w:t>
       </w:r>
       <w:proofErr w:type="spellEnd"/>
       <w:r>
@@ -5726,136 +6187,315 @@
       </w:r>
     </w:p>
     <w:p>
+      <w:pPr>
+        <w:rPr>
+          <w:rFonts w:ascii="Times New Roman" w:hAnsi="Times New Roman" w:cs="Times New Roman"/>
+          <w:sz w:val="28"/>
+          <w:szCs w:val="28"/>
+        </w:rPr>
+      </w:pPr>
       <w:r>
         <w:tab/>
       </w:r>
       <w:r>
         <w:tab/>
+      </w:r>
+      <w:r>
+        <w:rPr>
+          <w:rFonts w:ascii="Times New Roman" w:hAnsi="Times New Roman" w:cs="Times New Roman"/>
+          <w:sz w:val="28"/>
+          <w:szCs w:val="28"/>
+        </w:rPr>
         <w:t>1.</w:t>
       </w:r>
       <w:r>
-        <w:t xml:space="preserve"> </w:t>
-      </w:r>
-      <w:proofErr w:type="spellStart"/>
-      <w:r>
+        <w:rPr>
+          <w:rFonts w:ascii="Times New Roman" w:hAnsi="Times New Roman" w:cs="Times New Roman"/>
+          <w:sz w:val="28"/>
+          <w:szCs w:val="28"/>
+        </w:rPr>
+        <w:t xml:space="preserve"> </w:t>
+      </w:r>
+      <w:proofErr w:type="spellStart"/>
+      <w:r>
+        <w:rPr>
+          <w:rFonts w:ascii="Times New Roman" w:hAnsi="Times New Roman" w:cs="Times New Roman"/>
+          <w:sz w:val="28"/>
+          <w:szCs w:val="28"/>
+        </w:rPr>
         <w:t>Korisnik</w:t>
       </w:r>
       <w:proofErr w:type="spellEnd"/>
       <w:r>
-        <w:t xml:space="preserve"> </w:t>
-      </w:r>
-      <w:proofErr w:type="spellStart"/>
-      <w:r>
+        <w:rPr>
+          <w:rFonts w:ascii="Times New Roman" w:hAnsi="Times New Roman" w:cs="Times New Roman"/>
+          <w:sz w:val="28"/>
+          <w:szCs w:val="28"/>
+        </w:rPr>
+        <w:t xml:space="preserve"> </w:t>
+      </w:r>
+      <w:proofErr w:type="spellStart"/>
+      <w:r>
+        <w:rPr>
+          <w:rFonts w:ascii="Times New Roman" w:hAnsi="Times New Roman" w:cs="Times New Roman"/>
+          <w:sz w:val="28"/>
+          <w:szCs w:val="28"/>
+        </w:rPr>
         <w:t>unosi</w:t>
       </w:r>
       <w:proofErr w:type="spellEnd"/>
       <w:r>
-        <w:t xml:space="preserve"> </w:t>
-      </w:r>
-      <w:proofErr w:type="spellStart"/>
-      <w:r>
+        <w:rPr>
+          <w:rFonts w:ascii="Times New Roman" w:hAnsi="Times New Roman" w:cs="Times New Roman"/>
+          <w:sz w:val="28"/>
+          <w:szCs w:val="28"/>
+        </w:rPr>
+        <w:t xml:space="preserve"> </w:t>
+      </w:r>
+      <w:proofErr w:type="spellStart"/>
+      <w:r>
+        <w:rPr>
+          <w:rFonts w:ascii="Times New Roman" w:hAnsi="Times New Roman" w:cs="Times New Roman"/>
+          <w:sz w:val="28"/>
+          <w:szCs w:val="28"/>
+        </w:rPr>
         <w:t>podatke</w:t>
       </w:r>
       <w:proofErr w:type="spellEnd"/>
       <w:r>
+        <w:rPr>
+          <w:rFonts w:ascii="Times New Roman" w:hAnsi="Times New Roman" w:cs="Times New Roman"/>
+          <w:sz w:val="28"/>
+          <w:szCs w:val="28"/>
+        </w:rPr>
         <w:t xml:space="preserve"> u </w:t>
       </w:r>
       <w:proofErr w:type="spellStart"/>
       <w:r>
+        <w:rPr>
+          <w:rFonts w:ascii="Times New Roman" w:hAnsi="Times New Roman" w:cs="Times New Roman"/>
+          <w:sz w:val="28"/>
+          <w:szCs w:val="28"/>
+        </w:rPr>
         <w:t>oba</w:t>
       </w:r>
       <w:proofErr w:type="spellEnd"/>
       <w:r>
-        <w:t xml:space="preserve"> </w:t>
-      </w:r>
-      <w:proofErr w:type="spellStart"/>
-      <w:r>
+        <w:rPr>
+          <w:rFonts w:ascii="Times New Roman" w:hAnsi="Times New Roman" w:cs="Times New Roman"/>
+          <w:sz w:val="28"/>
+          <w:szCs w:val="28"/>
+        </w:rPr>
+        <w:t xml:space="preserve"> </w:t>
+      </w:r>
+      <w:proofErr w:type="spellStart"/>
+      <w:r>
+        <w:rPr>
+          <w:rFonts w:ascii="Times New Roman" w:hAnsi="Times New Roman" w:cs="Times New Roman"/>
+          <w:sz w:val="28"/>
+          <w:szCs w:val="28"/>
+        </w:rPr>
         <w:t>polja</w:t>
       </w:r>
       <w:proofErr w:type="spellEnd"/>
     </w:p>
     <w:p>
-      <w:r>
+      <w:pPr>
+        <w:rPr>
+          <w:rFonts w:ascii="Times New Roman" w:hAnsi="Times New Roman" w:cs="Times New Roman"/>
+          <w:sz w:val="28"/>
+          <w:szCs w:val="28"/>
+        </w:rPr>
+      </w:pPr>
+      <w:r>
+        <w:rPr>
+          <w:rFonts w:ascii="Times New Roman" w:hAnsi="Times New Roman" w:cs="Times New Roman"/>
+          <w:sz w:val="28"/>
+          <w:szCs w:val="28"/>
+        </w:rPr>
         <w:tab/>
       </w:r>
       <w:r>
+        <w:rPr>
+          <w:rFonts w:ascii="Times New Roman" w:hAnsi="Times New Roman" w:cs="Times New Roman"/>
+          <w:sz w:val="28"/>
+          <w:szCs w:val="28"/>
+        </w:rPr>
         <w:tab/>
         <w:t>2.</w:t>
       </w:r>
       <w:r>
-        <w:t xml:space="preserve"> </w:t>
-      </w:r>
-      <w:proofErr w:type="spellStart"/>
-      <w:r>
+        <w:rPr>
+          <w:rFonts w:ascii="Times New Roman" w:hAnsi="Times New Roman" w:cs="Times New Roman"/>
+          <w:sz w:val="28"/>
+          <w:szCs w:val="28"/>
+        </w:rPr>
+        <w:t xml:space="preserve"> </w:t>
+      </w:r>
+      <w:proofErr w:type="spellStart"/>
+      <w:r>
+        <w:rPr>
+          <w:rFonts w:ascii="Times New Roman" w:hAnsi="Times New Roman" w:cs="Times New Roman"/>
+          <w:sz w:val="28"/>
+          <w:szCs w:val="28"/>
+        </w:rPr>
         <w:t>Klikom</w:t>
       </w:r>
       <w:proofErr w:type="spellEnd"/>
       <w:r>
-        <w:t xml:space="preserve"> </w:t>
-      </w:r>
-      <w:proofErr w:type="spellStart"/>
-      <w:r>
+        <w:rPr>
+          <w:rFonts w:ascii="Times New Roman" w:hAnsi="Times New Roman" w:cs="Times New Roman"/>
+          <w:sz w:val="28"/>
+          <w:szCs w:val="28"/>
+        </w:rPr>
+        <w:t xml:space="preserve"> </w:t>
+      </w:r>
+      <w:proofErr w:type="spellStart"/>
+      <w:r>
+        <w:rPr>
+          <w:rFonts w:ascii="Times New Roman" w:hAnsi="Times New Roman" w:cs="Times New Roman"/>
+          <w:sz w:val="28"/>
+          <w:szCs w:val="28"/>
+        </w:rPr>
         <w:t>na</w:t>
       </w:r>
       <w:proofErr w:type="spellEnd"/>
       <w:r>
-        <w:t xml:space="preserve"> </w:t>
-      </w:r>
-      <w:proofErr w:type="spellStart"/>
-      <w:r>
+        <w:rPr>
+          <w:rFonts w:ascii="Times New Roman" w:hAnsi="Times New Roman" w:cs="Times New Roman"/>
+          <w:sz w:val="28"/>
+          <w:szCs w:val="28"/>
+        </w:rPr>
+        <w:t xml:space="preserve"> </w:t>
+      </w:r>
+      <w:proofErr w:type="spellStart"/>
+      <w:r>
+        <w:rPr>
+          <w:rFonts w:ascii="Times New Roman" w:hAnsi="Times New Roman" w:cs="Times New Roman"/>
+          <w:sz w:val="28"/>
+          <w:szCs w:val="28"/>
+        </w:rPr>
         <w:t>dugme</w:t>
       </w:r>
       <w:proofErr w:type="spellEnd"/>
       <w:r>
+        <w:rPr>
+          <w:rFonts w:ascii="Times New Roman" w:hAnsi="Times New Roman" w:cs="Times New Roman"/>
+          <w:sz w:val="28"/>
+          <w:szCs w:val="28"/>
+        </w:rPr>
         <w:t xml:space="preserve"> “</w:t>
       </w:r>
       <w:proofErr w:type="spellStart"/>
       <w:r>
+        <w:rPr>
+          <w:rFonts w:ascii="Times New Roman" w:hAnsi="Times New Roman" w:cs="Times New Roman"/>
+          <w:sz w:val="28"/>
+          <w:szCs w:val="28"/>
+        </w:rPr>
         <w:t>Prijavi</w:t>
       </w:r>
       <w:proofErr w:type="spellEnd"/>
       <w:r>
+        <w:rPr>
+          <w:rFonts w:ascii="Times New Roman" w:hAnsi="Times New Roman" w:cs="Times New Roman"/>
+          <w:sz w:val="28"/>
+          <w:szCs w:val="28"/>
+        </w:rPr>
         <w:t xml:space="preserve"> se” </w:t>
       </w:r>
       <w:proofErr w:type="spellStart"/>
       <w:r>
+        <w:rPr>
+          <w:rFonts w:ascii="Times New Roman" w:hAnsi="Times New Roman" w:cs="Times New Roman"/>
+          <w:sz w:val="28"/>
+          <w:szCs w:val="28"/>
+        </w:rPr>
         <w:t>korisniku</w:t>
       </w:r>
       <w:proofErr w:type="spellEnd"/>
       <w:r>
-        <w:t xml:space="preserve"> </w:t>
-      </w:r>
-      <w:proofErr w:type="spellStart"/>
-      <w:r>
+        <w:rPr>
+          <w:rFonts w:ascii="Times New Roman" w:hAnsi="Times New Roman" w:cs="Times New Roman"/>
+          <w:sz w:val="28"/>
+          <w:szCs w:val="28"/>
+        </w:rPr>
+        <w:t xml:space="preserve"> </w:t>
+      </w:r>
+      <w:proofErr w:type="spellStart"/>
+      <w:r>
+        <w:rPr>
+          <w:rFonts w:ascii="Times New Roman" w:hAnsi="Times New Roman" w:cs="Times New Roman"/>
+          <w:sz w:val="28"/>
+          <w:szCs w:val="28"/>
+        </w:rPr>
         <w:t>izlazi</w:t>
       </w:r>
       <w:proofErr w:type="spellEnd"/>
       <w:r>
-        <w:t xml:space="preserve"> </w:t>
-      </w:r>
-      <w:proofErr w:type="spellStart"/>
-      <w:r>
+        <w:rPr>
+          <w:rFonts w:ascii="Times New Roman" w:hAnsi="Times New Roman" w:cs="Times New Roman"/>
+          <w:sz w:val="28"/>
+          <w:szCs w:val="28"/>
+        </w:rPr>
+        <w:t xml:space="preserve"> </w:t>
+      </w:r>
+      <w:proofErr w:type="spellStart"/>
+      <w:r>
+        <w:rPr>
+          <w:rFonts w:ascii="Times New Roman" w:hAnsi="Times New Roman" w:cs="Times New Roman"/>
+          <w:sz w:val="28"/>
+          <w:szCs w:val="28"/>
+        </w:rPr>
         <w:t>obavestenje</w:t>
       </w:r>
       <w:proofErr w:type="spellEnd"/>
       <w:r>
+        <w:rPr>
+          <w:rFonts w:ascii="Times New Roman" w:hAnsi="Times New Roman" w:cs="Times New Roman"/>
+          <w:sz w:val="28"/>
+          <w:szCs w:val="28"/>
+        </w:rPr>
         <w:t xml:space="preserve"> da je </w:t>
       </w:r>
       <w:proofErr w:type="spellStart"/>
       <w:r>
+        <w:rPr>
+          <w:rFonts w:ascii="Times New Roman" w:hAnsi="Times New Roman" w:cs="Times New Roman"/>
+          <w:sz w:val="28"/>
+          <w:szCs w:val="28"/>
+        </w:rPr>
         <w:t>lozinka</w:t>
       </w:r>
       <w:proofErr w:type="spellEnd"/>
       <w:r>
-        <w:t xml:space="preserve"> </w:t>
-      </w:r>
-      <w:proofErr w:type="spellStart"/>
-      <w:r>
+        <w:rPr>
+          <w:rFonts w:ascii="Times New Roman" w:hAnsi="Times New Roman" w:cs="Times New Roman"/>
+          <w:sz w:val="28"/>
+          <w:szCs w:val="28"/>
+        </w:rPr>
+        <w:t xml:space="preserve"> </w:t>
+      </w:r>
+      <w:proofErr w:type="spellStart"/>
+      <w:r>
+        <w:rPr>
+          <w:rFonts w:ascii="Times New Roman" w:hAnsi="Times New Roman" w:cs="Times New Roman"/>
+          <w:sz w:val="28"/>
+          <w:szCs w:val="28"/>
+        </w:rPr>
         <w:t>losa</w:t>
       </w:r>
       <w:proofErr w:type="spellEnd"/>
     </w:p>
-    <w:p/>
+    <w:p>
+      <w:pPr>
+        <w:rPr>
+          <w:rFonts w:ascii="Times New Roman" w:hAnsi="Times New Roman" w:cs="Times New Roman"/>
+          <w:sz w:val="28"/>
+          <w:szCs w:val="28"/>
+        </w:rPr>
+      </w:pPr>
+    </w:p>
     <w:p>
       <w:pPr>
         <w:pStyle w:val="Heading2"/>
@@ -6447,6 +7087,7 @@
           <w:color w:val="000000" w:themeColor="text1"/>
           <w:lang w:val="sr-Cyrl-RS"/>
         </w:rPr>
+        <w:lastRenderedPageBreak/>
         <w:tab/>
       </w:r>
       <w:bookmarkStart w:id="8" w:name="_Toc98970612"/>
@@ -6971,7 +7612,7 @@
 </file>
 
 <file path=word/endnotes.xml><?xml version="1.0" encoding="utf-8"?>
-<w:endnotes xmlns:wpc="http://schemas.microsoft.com/office/word/2010/wordprocessingCanvas" xmlns:cx="http://schemas.microsoft.com/office/drawing/2014/chartex" xmlns:cx1="http://schemas.microsoft.com/office/drawing/2015/9/8/chartex" xmlns:cx2="http://schemas.microsoft.com/office/drawing/2015/10/21/chartex" xmlns:cx3="http://schemas.microsoft.com/office/drawing/2016/5/9/chartex" xmlns:cx4="http://schemas.microsoft.com/office/drawing/2016/5/10/chartex" xmlns:cx5="http://schemas.microsoft.com/office/drawing/2016/5/11/chartex" xmlns:cx6="http://schemas.microsoft.com/office/drawing/2016/5/12/chartex" xmlns:cx7="http://schemas.microsoft.com/office/drawing/2016/5/13/chartex" xmlns:cx8="http://schemas.microsoft.com/office/drawing/2016/5/14/chartex" xmlns:mc="http://schemas.openxmlformats.org/markup-compatibility/2006" xmlns:aink="http://schemas.microsoft.com/office/drawing/2016/ink" xmlns:am3d="http://schemas.microsoft.com/office/drawing/2017/model3d" xmlns:o="urn:schemas-microsoft-com:office:office" xmlns:r="http://schemas.openxmlformats.org/officeDocument/2006/relationships" xmlns:m="http://schemas.openxmlformats.org/officeDocument/2006/math" xmlns:v="urn:schemas-microsoft-com:vml" xmlns:wp14="http://schemas.microsoft.com/office/word/2010/wordprocessingDrawing" xmlns:wp="http://schemas.openxmlformats.org/drawingml/2006/wordprocessingDrawing" xmlns:w10="urn:schemas-microsoft-com:office:word" xmlns:w="http://schemas.openxmlformats.org/wordprocessingml/2006/main" xmlns:w14="http://schemas.microsoft.com/office/word/2010/wordml" xmlns:w15="http://schemas.microsoft.com/office/word/2012/wordml" xmlns:w16cex="http://schemas.microsoft.com/office/word/2018/wordml/cex" xmlns:w16cid="http://schemas.microsoft.com/office/word/2016/wordml/cid" xmlns:w16="http://schemas.microsoft.com/office/word/2018/wordml" xmlns:w16sdtdh="http://schemas.microsoft.com/office/word/2020/wordml/sdtdatahash" xmlns:w16se="http://schemas.microsoft.com/office/word/2015/wordml/symex" xmlns:wpg="http://schemas.microsoft.com/office/word/2010/wordprocessingGroup" xmlns:wpi="http://schemas.microsoft.com/office/word/2010/wordprocessingInk" xmlns:wne="http://schemas.microsoft.com/office/word/2006/wordml" xmlns:wps="http://schemas.microsoft.com/office/word/2010/wordprocessingShape" mc:Ignorable="w14 w15 w16se w16cid w16 w16cex w16sdtdh wp14">
+<w:endnotes xmlns:wpc="http://schemas.microsoft.com/office/word/2010/wordprocessingCanvas" xmlns:cx="http://schemas.microsoft.com/office/drawing/2014/chartex" xmlns:cx1="http://schemas.microsoft.com/office/drawing/2015/9/8/chartex" xmlns:cx2="http://schemas.microsoft.com/office/drawing/2015/10/21/chartex" xmlns:cx3="http://schemas.microsoft.com/office/drawing/2016/5/9/chartex" xmlns:cx4="http://schemas.microsoft.com/office/drawing/2016/5/10/chartex" xmlns:cx5="http://schemas.microsoft.com/office/drawing/2016/5/11/chartex" xmlns:cx6="http://schemas.microsoft.com/office/drawing/2016/5/12/chartex" xmlns:cx7="http://schemas.microsoft.com/office/drawing/2016/5/13/chartex" xmlns:cx8="http://schemas.microsoft.com/office/drawing/2016/5/14/chartex" xmlns:mc="http://schemas.openxmlformats.org/markup-compatibility/2006" xmlns:aink="http://schemas.microsoft.com/office/drawing/2016/ink" xmlns:am3d="http://schemas.microsoft.com/office/drawing/2017/model3d" xmlns:o="urn:schemas-microsoft-com:office:office" xmlns:oel="http://schemas.microsoft.com/office/2019/extlst" xmlns:r="http://schemas.openxmlformats.org/officeDocument/2006/relationships" xmlns:m="http://schemas.openxmlformats.org/officeDocument/2006/math" xmlns:v="urn:schemas-microsoft-com:vml" xmlns:wp14="http://schemas.microsoft.com/office/word/2010/wordprocessingDrawing" xmlns:wp="http://schemas.openxmlformats.org/drawingml/2006/wordprocessingDrawing" xmlns:w10="urn:schemas-microsoft-com:office:word" xmlns:w="http://schemas.openxmlformats.org/wordprocessingml/2006/main" xmlns:w14="http://schemas.microsoft.com/office/word/2010/wordml" xmlns:w15="http://schemas.microsoft.com/office/word/2012/wordml" xmlns:w16cex="http://schemas.microsoft.com/office/word/2018/wordml/cex" xmlns:w16cid="http://schemas.microsoft.com/office/word/2016/wordml/cid" xmlns:w16="http://schemas.microsoft.com/office/word/2018/wordml" xmlns:w16sdtdh="http://schemas.microsoft.com/office/word/2020/wordml/sdtdatahash" xmlns:w16se="http://schemas.microsoft.com/office/word/2015/wordml/symex" xmlns:wpg="http://schemas.microsoft.com/office/word/2010/wordprocessingGroup" xmlns:wpi="http://schemas.microsoft.com/office/word/2010/wordprocessingInk" xmlns:wne="http://schemas.microsoft.com/office/word/2006/wordml" xmlns:wps="http://schemas.microsoft.com/office/word/2010/wordprocessingShape" mc:Ignorable="w14 w15 w16se w16cid w16 w16cex w16sdtdh wp14">
   <w:endnote w:type="separator" w:id="-1">
     <w:p>
       <w:pPr>
@@ -6996,7 +7637,7 @@
 </file>
 
 <file path=word/footer1.xml><?xml version="1.0" encoding="utf-8"?>
-<w:ftr xmlns:wpc="http://schemas.microsoft.com/office/word/2010/wordprocessingCanvas" xmlns:cx="http://schemas.microsoft.com/office/drawing/2014/chartex" xmlns:cx1="http://schemas.microsoft.com/office/drawing/2015/9/8/chartex" xmlns:cx2="http://schemas.microsoft.com/office/drawing/2015/10/21/chartex" xmlns:cx3="http://schemas.microsoft.com/office/drawing/2016/5/9/chartex" xmlns:cx4="http://schemas.microsoft.com/office/drawing/2016/5/10/chartex" xmlns:cx5="http://schemas.microsoft.com/office/drawing/2016/5/11/chartex" xmlns:cx6="http://schemas.microsoft.com/office/drawing/2016/5/12/chartex" xmlns:cx7="http://schemas.microsoft.com/office/drawing/2016/5/13/chartex" xmlns:cx8="http://schemas.microsoft.com/office/drawing/2016/5/14/chartex" xmlns:mc="http://schemas.openxmlformats.org/markup-compatibility/2006" xmlns:aink="http://schemas.microsoft.com/office/drawing/2016/ink" xmlns:am3d="http://schemas.microsoft.com/office/drawing/2017/model3d" xmlns:o="urn:schemas-microsoft-com:office:office" xmlns:r="http://schemas.openxmlformats.org/officeDocument/2006/relationships" xmlns:m="http://schemas.openxmlformats.org/officeDocument/2006/math" xmlns:v="urn:schemas-microsoft-com:vml" xmlns:wp14="http://schemas.microsoft.com/office/word/2010/wordprocessingDrawing" xmlns:wp="http://schemas.openxmlformats.org/drawingml/2006/wordprocessingDrawing" xmlns:w10="urn:schemas-microsoft-com:office:word" xmlns:w="http://schemas.openxmlformats.org/wordprocessingml/2006/main" xmlns:w14="http://schemas.microsoft.com/office/word/2010/wordml" xmlns:w15="http://schemas.microsoft.com/office/word/2012/wordml" xmlns:w16cex="http://schemas.microsoft.com/office/word/2018/wordml/cex" xmlns:w16cid="http://schemas.microsoft.com/office/word/2016/wordml/cid" xmlns:w16="http://schemas.microsoft.com/office/word/2018/wordml" xmlns:w16sdtdh="http://schemas.microsoft.com/office/word/2020/wordml/sdtdatahash" xmlns:w16se="http://schemas.microsoft.com/office/word/2015/wordml/symex" xmlns:wpg="http://schemas.microsoft.com/office/word/2010/wordprocessingGroup" xmlns:wpi="http://schemas.microsoft.com/office/word/2010/wordprocessingInk" xmlns:wne="http://schemas.microsoft.com/office/word/2006/wordml" xmlns:wps="http://schemas.microsoft.com/office/word/2010/wordprocessingShape" mc:Ignorable="w14 w15 w16se w16cid w16 w16cex w16sdtdh wp14">
+<w:ftr xmlns:wpc="http://schemas.microsoft.com/office/word/2010/wordprocessingCanvas" xmlns:cx="http://schemas.microsoft.com/office/drawing/2014/chartex" xmlns:cx1="http://schemas.microsoft.com/office/drawing/2015/9/8/chartex" xmlns:cx2="http://schemas.microsoft.com/office/drawing/2015/10/21/chartex" xmlns:cx3="http://schemas.microsoft.com/office/drawing/2016/5/9/chartex" xmlns:cx4="http://schemas.microsoft.com/office/drawing/2016/5/10/chartex" xmlns:cx5="http://schemas.microsoft.com/office/drawing/2016/5/11/chartex" xmlns:cx6="http://schemas.microsoft.com/office/drawing/2016/5/12/chartex" xmlns:cx7="http://schemas.microsoft.com/office/drawing/2016/5/13/chartex" xmlns:cx8="http://schemas.microsoft.com/office/drawing/2016/5/14/chartex" xmlns:mc="http://schemas.openxmlformats.org/markup-compatibility/2006" xmlns:aink="http://schemas.microsoft.com/office/drawing/2016/ink" xmlns:am3d="http://schemas.microsoft.com/office/drawing/2017/model3d" xmlns:o="urn:schemas-microsoft-com:office:office" xmlns:oel="http://schemas.microsoft.com/office/2019/extlst" xmlns:r="http://schemas.openxmlformats.org/officeDocument/2006/relationships" xmlns:m="http://schemas.openxmlformats.org/officeDocument/2006/math" xmlns:v="urn:schemas-microsoft-com:vml" xmlns:wp14="http://schemas.microsoft.com/office/word/2010/wordprocessingDrawing" xmlns:wp="http://schemas.openxmlformats.org/drawingml/2006/wordprocessingDrawing" xmlns:w10="urn:schemas-microsoft-com:office:word" xmlns:w="http://schemas.openxmlformats.org/wordprocessingml/2006/main" xmlns:w14="http://schemas.microsoft.com/office/word/2010/wordml" xmlns:w15="http://schemas.microsoft.com/office/word/2012/wordml" xmlns:w16cex="http://schemas.microsoft.com/office/word/2018/wordml/cex" xmlns:w16cid="http://schemas.microsoft.com/office/word/2016/wordml/cid" xmlns:w16="http://schemas.microsoft.com/office/word/2018/wordml" xmlns:w16sdtdh="http://schemas.microsoft.com/office/word/2020/wordml/sdtdatahash" xmlns:w16se="http://schemas.microsoft.com/office/word/2015/wordml/symex" xmlns:wpg="http://schemas.microsoft.com/office/word/2010/wordprocessingGroup" xmlns:wpi="http://schemas.microsoft.com/office/word/2010/wordprocessingInk" xmlns:wne="http://schemas.microsoft.com/office/word/2006/wordml" xmlns:wps="http://schemas.microsoft.com/office/word/2010/wordprocessingShape" mc:Ignorable="w14 w15 w16se w16cid w16 w16cex w16sdtdh wp14">
   <w:sdt>
     <w:sdtPr>
       <w:id w:val="335039210"/>
@@ -7085,7 +7726,7 @@
 </file>
 
 <file path=word/footnotes.xml><?xml version="1.0" encoding="utf-8"?>
-<w:footnotes xmlns:wpc="http://schemas.microsoft.com/office/word/2010/wordprocessingCanvas" xmlns:cx="http://schemas.microsoft.com/office/drawing/2014/chartex" xmlns:cx1="http://schemas.microsoft.com/office/drawing/2015/9/8/chartex" xmlns:cx2="http://schemas.microsoft.com/office/drawing/2015/10/21/chartex" xmlns:cx3="http://schemas.microsoft.com/office/drawing/2016/5/9/chartex" xmlns:cx4="http://schemas.microsoft.com/office/drawing/2016/5/10/chartex" xmlns:cx5="http://schemas.microsoft.com/office/drawing/2016/5/11/chartex" xmlns:cx6="http://schemas.microsoft.com/office/drawing/2016/5/12/chartex" xmlns:cx7="http://schemas.microsoft.com/office/drawing/2016/5/13/chartex" xmlns:cx8="http://schemas.microsoft.com/office/drawing/2016/5/14/chartex" xmlns:mc="http://schemas.openxmlformats.org/markup-compatibility/2006" xmlns:aink="http://schemas.microsoft.com/office/drawing/2016/ink" xmlns:am3d="http://schemas.microsoft.com/office/drawing/2017/model3d" xmlns:o="urn:schemas-microsoft-com:office:office" xmlns:r="http://schemas.openxmlformats.org/officeDocument/2006/relationships" xmlns:m="http://schemas.openxmlformats.org/officeDocument/2006/math" xmlns:v="urn:schemas-microsoft-com:vml" xmlns:wp14="http://schemas.microsoft.com/office/word/2010/wordprocessingDrawing" xmlns:wp="http://schemas.openxmlformats.org/drawingml/2006/wordprocessingDrawing" xmlns:w10="urn:schemas-microsoft-com:office:word" xmlns:w="http://schemas.openxmlformats.org/wordprocessingml/2006/main" xmlns:w14="http://schemas.microsoft.com/office/word/2010/wordml" xmlns:w15="http://schemas.microsoft.com/office/word/2012/wordml" xmlns:w16cex="http://schemas.microsoft.com/office/word/2018/wordml/cex" xmlns:w16cid="http://schemas.microsoft.com/office/word/2016/wordml/cid" xmlns:w16="http://schemas.microsoft.com/office/word/2018/wordml" xmlns:w16sdtdh="http://schemas.microsoft.com/office/word/2020/wordml/sdtdatahash" xmlns:w16se="http://schemas.microsoft.com/office/word/2015/wordml/symex" xmlns:wpg="http://schemas.microsoft.com/office/word/2010/wordprocessingGroup" xmlns:wpi="http://schemas.microsoft.com/office/word/2010/wordprocessingInk" xmlns:wne="http://schemas.microsoft.com/office/word/2006/wordml" xmlns:wps="http://schemas.microsoft.com/office/word/2010/wordprocessingShape" mc:Ignorable="w14 w15 w16se w16cid w16 w16cex w16sdtdh wp14">
+<w:footnotes xmlns:wpc="http://schemas.microsoft.com/office/word/2010/wordprocessingCanvas" xmlns:cx="http://schemas.microsoft.com/office/drawing/2014/chartex" xmlns:cx1="http://schemas.microsoft.com/office/drawing/2015/9/8/chartex" xmlns:cx2="http://schemas.microsoft.com/office/drawing/2015/10/21/chartex" xmlns:cx3="http://schemas.microsoft.com/office/drawing/2016/5/9/chartex" xmlns:cx4="http://schemas.microsoft.com/office/drawing/2016/5/10/chartex" xmlns:cx5="http://schemas.microsoft.com/office/drawing/2016/5/11/chartex" xmlns:cx6="http://schemas.microsoft.com/office/drawing/2016/5/12/chartex" xmlns:cx7="http://schemas.microsoft.com/office/drawing/2016/5/13/chartex" xmlns:cx8="http://schemas.microsoft.com/office/drawing/2016/5/14/chartex" xmlns:mc="http://schemas.openxmlformats.org/markup-compatibility/2006" xmlns:aink="http://schemas.microsoft.com/office/drawing/2016/ink" xmlns:am3d="http://schemas.microsoft.com/office/drawing/2017/model3d" xmlns:o="urn:schemas-microsoft-com:office:office" xmlns:oel="http://schemas.microsoft.com/office/2019/extlst" xmlns:r="http://schemas.openxmlformats.org/officeDocument/2006/relationships" xmlns:m="http://schemas.openxmlformats.org/officeDocument/2006/math" xmlns:v="urn:schemas-microsoft-com:vml" xmlns:wp14="http://schemas.microsoft.com/office/word/2010/wordprocessingDrawing" xmlns:wp="http://schemas.openxmlformats.org/drawingml/2006/wordprocessingDrawing" xmlns:w10="urn:schemas-microsoft-com:office:word" xmlns:w="http://schemas.openxmlformats.org/wordprocessingml/2006/main" xmlns:w14="http://schemas.microsoft.com/office/word/2010/wordml" xmlns:w15="http://schemas.microsoft.com/office/word/2012/wordml" xmlns:w16cex="http://schemas.microsoft.com/office/word/2018/wordml/cex" xmlns:w16cid="http://schemas.microsoft.com/office/word/2016/wordml/cid" xmlns:w16="http://schemas.microsoft.com/office/word/2018/wordml" xmlns:w16sdtdh="http://schemas.microsoft.com/office/word/2020/wordml/sdtdatahash" xmlns:w16se="http://schemas.microsoft.com/office/word/2015/wordml/symex" xmlns:wpg="http://schemas.microsoft.com/office/word/2010/wordprocessingGroup" xmlns:wpi="http://schemas.microsoft.com/office/word/2010/wordprocessingInk" xmlns:wne="http://schemas.microsoft.com/office/word/2006/wordml" xmlns:wps="http://schemas.microsoft.com/office/word/2010/wordprocessingShape" mc:Ignorable="w14 w15 w16se w16cid w16 w16cex w16sdtdh wp14">
   <w:footnote w:type="separator" w:id="-1">
     <w:p>
       <w:pPr>
@@ -7110,7 +7751,7 @@
 </file>
 
 <file path=word/header1.xml><?xml version="1.0" encoding="utf-8"?>
-<w:hdr xmlns:wpc="http://schemas.microsoft.com/office/word/2010/wordprocessingCanvas" xmlns:cx="http://schemas.microsoft.com/office/drawing/2014/chartex" xmlns:cx1="http://schemas.microsoft.com/office/drawing/2015/9/8/chartex" xmlns:cx2="http://schemas.microsoft.com/office/drawing/2015/10/21/chartex" xmlns:cx3="http://schemas.microsoft.com/office/drawing/2016/5/9/chartex" xmlns:cx4="http://schemas.microsoft.com/office/drawing/2016/5/10/chartex" xmlns:cx5="http://schemas.microsoft.com/office/drawing/2016/5/11/chartex" xmlns:cx6="http://schemas.microsoft.com/office/drawing/2016/5/12/chartex" xmlns:cx7="http://schemas.microsoft.com/office/drawing/2016/5/13/chartex" xmlns:cx8="http://schemas.microsoft.com/office/drawing/2016/5/14/chartex" xmlns:mc="http://schemas.openxmlformats.org/markup-compatibility/2006" xmlns:aink="http://schemas.microsoft.com/office/drawing/2016/ink" xmlns:am3d="http://schemas.microsoft.com/office/drawing/2017/model3d" xmlns:o="urn:schemas-microsoft-com:office:office" xmlns:r="http://schemas.openxmlformats.org/officeDocument/2006/relationships" xmlns:m="http://schemas.openxmlformats.org/officeDocument/2006/math" xmlns:v="urn:schemas-microsoft-com:vml" xmlns:wp14="http://schemas.microsoft.com/office/word/2010/wordprocessingDrawing" xmlns:wp="http://schemas.openxmlformats.org/drawingml/2006/wordprocessingDrawing" xmlns:w10="urn:schemas-microsoft-com:office:word" xmlns:w="http://schemas.openxmlformats.org/wordprocessingml/2006/main" xmlns:w14="http://schemas.microsoft.com/office/word/2010/wordml" xmlns:w15="http://schemas.microsoft.com/office/word/2012/wordml" xmlns:w16cex="http://schemas.microsoft.com/office/word/2018/wordml/cex" xmlns:w16cid="http://schemas.microsoft.com/office/word/2016/wordml/cid" xmlns:w16="http://schemas.microsoft.com/office/word/2018/wordml" xmlns:w16sdtdh="http://schemas.microsoft.com/office/word/2020/wordml/sdtdatahash" xmlns:w16se="http://schemas.microsoft.com/office/word/2015/wordml/symex" xmlns:wpg="http://schemas.microsoft.com/office/word/2010/wordprocessingGroup" xmlns:wpi="http://schemas.microsoft.com/office/word/2010/wordprocessingInk" xmlns:wne="http://schemas.microsoft.com/office/word/2006/wordml" xmlns:wps="http://schemas.microsoft.com/office/word/2010/wordprocessingShape" mc:Ignorable="w14 w15 w16se w16cid w16 w16cex w16sdtdh wp14">
+<w:hdr xmlns:wpc="http://schemas.microsoft.com/office/word/2010/wordprocessingCanvas" xmlns:cx="http://schemas.microsoft.com/office/drawing/2014/chartex" xmlns:cx1="http://schemas.microsoft.com/office/drawing/2015/9/8/chartex" xmlns:cx2="http://schemas.microsoft.com/office/drawing/2015/10/21/chartex" xmlns:cx3="http://schemas.microsoft.com/office/drawing/2016/5/9/chartex" xmlns:cx4="http://schemas.microsoft.com/office/drawing/2016/5/10/chartex" xmlns:cx5="http://schemas.microsoft.com/office/drawing/2016/5/11/chartex" xmlns:cx6="http://schemas.microsoft.com/office/drawing/2016/5/12/chartex" xmlns:cx7="http://schemas.microsoft.com/office/drawing/2016/5/13/chartex" xmlns:cx8="http://schemas.microsoft.com/office/drawing/2016/5/14/chartex" xmlns:mc="http://schemas.openxmlformats.org/markup-compatibility/2006" xmlns:aink="http://schemas.microsoft.com/office/drawing/2016/ink" xmlns:am3d="http://schemas.microsoft.com/office/drawing/2017/model3d" xmlns:o="urn:schemas-microsoft-com:office:office" xmlns:oel="http://schemas.microsoft.com/office/2019/extlst" xmlns:r="http://schemas.openxmlformats.org/officeDocument/2006/relationships" xmlns:m="http://schemas.openxmlformats.org/officeDocument/2006/math" xmlns:v="urn:schemas-microsoft-com:vml" xmlns:wp14="http://schemas.microsoft.com/office/word/2010/wordprocessingDrawing" xmlns:wp="http://schemas.openxmlformats.org/drawingml/2006/wordprocessingDrawing" xmlns:w10="urn:schemas-microsoft-com:office:word" xmlns:w="http://schemas.openxmlformats.org/wordprocessingml/2006/main" xmlns:w14="http://schemas.microsoft.com/office/word/2010/wordml" xmlns:w15="http://schemas.microsoft.com/office/word/2012/wordml" xmlns:w16cex="http://schemas.microsoft.com/office/word/2018/wordml/cex" xmlns:w16cid="http://schemas.microsoft.com/office/word/2016/wordml/cid" xmlns:w16="http://schemas.microsoft.com/office/word/2018/wordml" xmlns:w16sdtdh="http://schemas.microsoft.com/office/word/2020/wordml/sdtdatahash" xmlns:w16se="http://schemas.microsoft.com/office/word/2015/wordml/symex" xmlns:wpg="http://schemas.microsoft.com/office/word/2010/wordprocessingGroup" xmlns:wpi="http://schemas.microsoft.com/office/word/2010/wordprocessingInk" xmlns:wne="http://schemas.microsoft.com/office/word/2006/wordml" xmlns:wps="http://schemas.microsoft.com/office/word/2010/wordprocessingShape" mc:Ignorable="w14 w15 w16se w16cid w16 w16cex w16sdtdh wp14">
   <w:p>
     <w:pPr>
       <w:pStyle w:val="Header"/>
@@ -7200,7 +7841,7 @@
 </file>
 
 <file path=word/numbering.xml><?xml version="1.0" encoding="utf-8"?>
-<w:numbering xmlns:wpc="http://schemas.microsoft.com/office/word/2010/wordprocessingCanvas" xmlns:cx="http://schemas.microsoft.com/office/drawing/2014/chartex" xmlns:cx1="http://schemas.microsoft.com/office/drawing/2015/9/8/chartex" xmlns:cx2="http://schemas.microsoft.com/office/drawing/2015/10/21/chartex" xmlns:cx3="http://schemas.microsoft.com/office/drawing/2016/5/9/chartex" xmlns:cx4="http://schemas.microsoft.com/office/drawing/2016/5/10/chartex" xmlns:cx5="http://schemas.microsoft.com/office/drawing/2016/5/11/chartex" xmlns:cx6="http://schemas.microsoft.com/office/drawing/2016/5/12/chartex" xmlns:cx7="http://schemas.microsoft.com/office/drawing/2016/5/13/chartex" xmlns:cx8="http://schemas.microsoft.com/office/drawing/2016/5/14/chartex" xmlns:mc="http://schemas.openxmlformats.org/markup-compatibility/2006" xmlns:aink="http://schemas.microsoft.com/office/drawing/2016/ink" xmlns:am3d="http://schemas.microsoft.com/office/drawing/2017/model3d" xmlns:o="urn:schemas-microsoft-com:office:office" xmlns:r="http://schemas.openxmlformats.org/officeDocument/2006/relationships" xmlns:m="http://schemas.openxmlformats.org/officeDocument/2006/math" xmlns:v="urn:schemas-microsoft-com:vml" xmlns:wp14="http://schemas.microsoft.com/office/word/2010/wordprocessingDrawing" xmlns:wp="http://schemas.openxmlformats.org/drawingml/2006/wordprocessingDrawing" xmlns:w10="urn:schemas-microsoft-com:office:word" xmlns:w="http://schemas.openxmlformats.org/wordprocessingml/2006/main" xmlns:w14="http://schemas.microsoft.com/office/word/2010/wordml" xmlns:w15="http://schemas.microsoft.com/office/word/2012/wordml" xmlns:w16cex="http://schemas.microsoft.com/office/word/2018/wordml/cex" xmlns:w16cid="http://schemas.microsoft.com/office/word/2016/wordml/cid" xmlns:w16="http://schemas.microsoft.com/office/word/2018/wordml" xmlns:w16sdtdh="http://schemas.microsoft.com/office/word/2020/wordml/sdtdatahash" xmlns:w16se="http://schemas.microsoft.com/office/word/2015/wordml/symex" xmlns:wpg="http://schemas.microsoft.com/office/word/2010/wordprocessingGroup" xmlns:wpi="http://schemas.microsoft.com/office/word/2010/wordprocessingInk" xmlns:wne="http://schemas.microsoft.com/office/word/2006/wordml" xmlns:wps="http://schemas.microsoft.com/office/word/2010/wordprocessingShape" mc:Ignorable="w14 w15 w16se w16cid w16 w16cex w16sdtdh wp14">
+<w:numbering xmlns:wpc="http://schemas.microsoft.com/office/word/2010/wordprocessingCanvas" xmlns:cx="http://schemas.microsoft.com/office/drawing/2014/chartex" xmlns:cx1="http://schemas.microsoft.com/office/drawing/2015/9/8/chartex" xmlns:cx2="http://schemas.microsoft.com/office/drawing/2015/10/21/chartex" xmlns:cx3="http://schemas.microsoft.com/office/drawing/2016/5/9/chartex" xmlns:cx4="http://schemas.microsoft.com/office/drawing/2016/5/10/chartex" xmlns:cx5="http://schemas.microsoft.com/office/drawing/2016/5/11/chartex" xmlns:cx6="http://schemas.microsoft.com/office/drawing/2016/5/12/chartex" xmlns:cx7="http://schemas.microsoft.com/office/drawing/2016/5/13/chartex" xmlns:cx8="http://schemas.microsoft.com/office/drawing/2016/5/14/chartex" xmlns:mc="http://schemas.openxmlformats.org/markup-compatibility/2006" xmlns:aink="http://schemas.microsoft.com/office/drawing/2016/ink" xmlns:am3d="http://schemas.microsoft.com/office/drawing/2017/model3d" xmlns:o="urn:schemas-microsoft-com:office:office" xmlns:oel="http://schemas.microsoft.com/office/2019/extlst" xmlns:r="http://schemas.openxmlformats.org/officeDocument/2006/relationships" xmlns:m="http://schemas.openxmlformats.org/officeDocument/2006/math" xmlns:v="urn:schemas-microsoft-com:vml" xmlns:wp14="http://schemas.microsoft.com/office/word/2010/wordprocessingDrawing" xmlns:wp="http://schemas.openxmlformats.org/drawingml/2006/wordprocessingDrawing" xmlns:w10="urn:schemas-microsoft-com:office:word" xmlns:w="http://schemas.openxmlformats.org/wordprocessingml/2006/main" xmlns:w14="http://schemas.microsoft.com/office/word/2010/wordml" xmlns:w15="http://schemas.microsoft.com/office/word/2012/wordml" xmlns:w16cex="http://schemas.microsoft.com/office/word/2018/wordml/cex" xmlns:w16cid="http://schemas.microsoft.com/office/word/2016/wordml/cid" xmlns:w16="http://schemas.microsoft.com/office/word/2018/wordml" xmlns:w16sdtdh="http://schemas.microsoft.com/office/word/2020/wordml/sdtdatahash" xmlns:w16se="http://schemas.microsoft.com/office/word/2015/wordml/symex" xmlns:wpg="http://schemas.microsoft.com/office/word/2010/wordprocessingGroup" xmlns:wpi="http://schemas.microsoft.com/office/word/2010/wordprocessingInk" xmlns:wne="http://schemas.microsoft.com/office/word/2006/wordml" xmlns:wps="http://schemas.microsoft.com/office/word/2010/wordprocessingShape" mc:Ignorable="w14 w15 w16se w16cid w16 w16cex w16sdtdh wp14">
   <w:abstractNum w:abstractNumId="0" w15:restartNumberingAfterBreak="0">
     <w:nsid w:val="0E6D0E3C"/>
     <w:multiLevelType w:val="hybridMultilevel"/>
